--- a/maman14 - guide.docx
+++ b/maman14 - guide.docx
@@ -1076,16 +1076,18 @@
         <w:rPr>
           <w:sz w:val="28"/>
           <w:szCs w:val="28"/>
-          <w:rtl/>
-          <w:lang w:val="en-US"/>
-        </w:rPr>
-      </w:pPr>
-      <w:r>
-        <w:rPr>
-          <w:b/>
-          <w:bCs/>
-          <w:sz w:val="28"/>
-          <w:szCs w:val="28"/>
+          <w:u w:val="single"/>
+          <w:rtl/>
+          <w:lang w:val="en-US"/>
+        </w:rPr>
+      </w:pPr>
+      <w:r>
+        <w:rPr>
+          <w:b/>
+          <w:bCs/>
+          <w:sz w:val="28"/>
+          <w:szCs w:val="28"/>
+          <w:u w:val="single"/>
           <w:lang w:val="en-US"/>
         </w:rPr>
         <w:t>Insert</w:t>
@@ -1097,6 +1099,7 @@
           <w:bCs/>
           <w:sz w:val="28"/>
           <w:szCs w:val="28"/>
+          <w:u w:val="single"/>
           <w:rtl/>
           <w:lang w:val="en-US"/>
         </w:rPr>
@@ -1110,19 +1113,810 @@
           <w:rFonts w:hint="cs"/>
           <w:sz w:val="28"/>
           <w:szCs w:val="28"/>
-          <w:lang w:val="en-US"/>
-        </w:rPr>
-      </w:pPr>
-      <w:r>
-        <w:rPr>
-          <w:rFonts w:hint="cs"/>
-          <w:sz w:val="28"/>
-          <w:szCs w:val="28"/>
-          <w:rtl/>
-          <w:lang w:val="en-US"/>
-        </w:rPr>
-        <w:t>האלגוריתם עובר על הרשימה, מהראש (האיבר הראשון) תחילה עד שמוצא צומת בה</w:t>
-      </w:r>
+          <w:rtl/>
+          <w:lang w:val="en-US"/>
+        </w:rPr>
+      </w:pPr>
+      <w:r>
+        <w:rPr>
+          <w:rFonts w:hint="cs"/>
+          <w:sz w:val="28"/>
+          <w:szCs w:val="28"/>
+          <w:rtl/>
+          <w:lang w:val="en-US"/>
+        </w:rPr>
+        <w:t>בכדי להכניס איבר לרשימה יש לבצע שינויים על ערכי הצומת ב-</w:t>
+      </w:r>
+      <w:proofErr w:type="spellStart"/>
+      <w:r>
+        <w:rPr>
+          <w:sz w:val="28"/>
+          <w:szCs w:val="28"/>
+          <w:lang w:val="en-US"/>
+        </w:rPr>
+        <w:t>next,prev</w:t>
+      </w:r>
+      <w:proofErr w:type="spellEnd"/>
+      <w:r>
+        <w:rPr>
+          <w:rFonts w:hint="cs"/>
+          <w:sz w:val="28"/>
+          <w:szCs w:val="28"/>
+          <w:rtl/>
+          <w:lang w:val="en-US"/>
+        </w:rPr>
+        <w:t xml:space="preserve"> ל-3 צמתים לכל היותר בכדי ליצור את המצב הבא: </w:t>
+      </w:r>
+      <w:r>
+        <w:rPr>
+          <w:sz w:val="28"/>
+          <w:szCs w:val="28"/>
+          <w:lang w:val="en-US"/>
+        </w:rPr>
+        <w:t>node_1 -&gt; node_2 -&gt; node_3</w:t>
+      </w:r>
+      <w:r>
+        <w:rPr>
+          <w:rFonts w:hint="cs"/>
+          <w:sz w:val="28"/>
+          <w:szCs w:val="28"/>
+          <w:rtl/>
+          <w:lang w:val="en-US"/>
+        </w:rPr>
+        <w:t xml:space="preserve"> כאשר כל צומת יודעת להצביע קדימה ואחורה ברשימה, ולכן ההכנסה עצמה קוראת ב-</w:t>
+      </w:r>
+      <w:r>
+        <w:rPr>
+          <w:sz w:val="28"/>
+          <w:szCs w:val="28"/>
+          <w:lang w:val="en-US"/>
+        </w:rPr>
+        <w:t>O(1)</w:t>
+      </w:r>
+      <w:r>
+        <w:rPr>
+          <w:rFonts w:hint="cs"/>
+          <w:sz w:val="28"/>
+          <w:szCs w:val="28"/>
+          <w:rtl/>
+          <w:lang w:val="en-US"/>
+        </w:rPr>
+        <w:t>.</w:t>
+      </w:r>
+    </w:p>
+    <w:p>
+      <w:pPr>
+        <w:bidi/>
+        <w:rPr>
+          <w:sz w:val="28"/>
+          <w:szCs w:val="28"/>
+          <w:rtl/>
+          <w:lang w:val="en-US"/>
+        </w:rPr>
+      </w:pPr>
+      <w:r>
+        <w:rPr>
+          <w:rFonts w:hint="cs"/>
+          <w:sz w:val="28"/>
+          <w:szCs w:val="28"/>
+          <w:rtl/>
+          <w:lang w:val="en-US"/>
+        </w:rPr>
+        <w:t>האלגוריתם עובר על הרשימה, מהראש (האיבר הראשון) ת</w:t>
+      </w:r>
+      <w:r>
+        <w:rPr>
+          <w:rFonts w:hint="cs"/>
+          <w:sz w:val="28"/>
+          <w:szCs w:val="28"/>
+          <w:rtl/>
+          <w:lang w:val="en-US"/>
+        </w:rPr>
+        <w:t>חילה וממשיך לטייל ברשימה כל עוד ערך הצומת הנוכחית קטן מערך הצומת שנרצה להכניס.</w:t>
+      </w:r>
+    </w:p>
+    <w:p>
+      <w:pPr>
+        <w:bidi/>
+        <w:rPr>
+          <w:sz w:val="28"/>
+          <w:szCs w:val="28"/>
+          <w:rtl/>
+          <w:lang w:val="en-US"/>
+        </w:rPr>
+      </w:pPr>
+      <w:r>
+        <w:rPr>
+          <w:rFonts w:hint="cs"/>
+          <w:sz w:val="28"/>
+          <w:szCs w:val="28"/>
+          <w:rtl/>
+          <w:lang w:val="en-US"/>
+        </w:rPr>
+        <w:t>בסיום רצית הלולאה, ישנם 3 מצבים:</w:t>
+      </w:r>
+    </w:p>
+    <w:p>
+      <w:pPr>
+        <w:pStyle w:val="a3"/>
+        <w:numPr>
+          <w:ilvl w:val="0"/>
+          <w:numId w:val="3"/>
+        </w:numPr>
+        <w:bidi/>
+        <w:rPr>
+          <w:sz w:val="28"/>
+          <w:szCs w:val="28"/>
+          <w:lang w:val="en-US"/>
+        </w:rPr>
+      </w:pPr>
+      <w:r>
+        <w:rPr>
+          <w:rFonts w:hint="cs"/>
+          <w:sz w:val="28"/>
+          <w:szCs w:val="28"/>
+          <w:rtl/>
+          <w:lang w:val="en-US"/>
+        </w:rPr>
+        <w:t>רצנו עד סוף הרשימה, ולכן נכניס את הצומת הרצויה לסוף הרשימה ונגדיר אותה כזנב חדש</w:t>
+      </w:r>
+      <w:r>
+        <w:rPr>
+          <w:rFonts w:hint="cs"/>
+          <w:sz w:val="28"/>
+          <w:szCs w:val="28"/>
+          <w:rtl/>
+          <w:lang w:val="en-US"/>
+        </w:rPr>
+        <w:t xml:space="preserve"> </w:t>
+      </w:r>
+      <w:r>
+        <w:rPr>
+          <w:sz w:val="28"/>
+          <w:szCs w:val="28"/>
+          <w:rtl/>
+          <w:lang w:val="en-US"/>
+        </w:rPr>
+        <w:t>–</w:t>
+      </w:r>
+      <w:r>
+        <w:rPr>
+          <w:rFonts w:hint="cs"/>
+          <w:sz w:val="28"/>
+          <w:szCs w:val="28"/>
+          <w:rtl/>
+          <w:lang w:val="en-US"/>
+        </w:rPr>
+        <w:t xml:space="preserve"> </w:t>
+      </w:r>
+      <w:r>
+        <w:rPr>
+          <w:rFonts w:hint="cs"/>
+          <w:b/>
+          <w:bCs/>
+          <w:color w:val="FF0000"/>
+          <w:sz w:val="28"/>
+          <w:szCs w:val="28"/>
+          <w:rtl/>
+          <w:lang w:val="en-US"/>
+        </w:rPr>
+        <w:t>המקרה הכי גרוע</w:t>
+      </w:r>
+      <w:r>
+        <w:rPr>
+          <w:rFonts w:hint="cs"/>
+          <w:b/>
+          <w:bCs/>
+          <w:color w:val="FF0000"/>
+          <w:sz w:val="28"/>
+          <w:szCs w:val="28"/>
+          <w:rtl/>
+          <w:lang w:val="en-US"/>
+        </w:rPr>
+        <w:t>.</w:t>
+      </w:r>
+    </w:p>
+    <w:p>
+      <w:pPr>
+        <w:pStyle w:val="a3"/>
+        <w:numPr>
+          <w:ilvl w:val="0"/>
+          <w:numId w:val="3"/>
+        </w:numPr>
+        <w:bidi/>
+        <w:rPr>
+          <w:sz w:val="28"/>
+          <w:szCs w:val="28"/>
+          <w:lang w:val="en-US"/>
+        </w:rPr>
+      </w:pPr>
+      <w:r>
+        <w:rPr>
+          <w:rFonts w:hint="cs"/>
+          <w:sz w:val="28"/>
+          <w:szCs w:val="28"/>
+          <w:rtl/>
+          <w:lang w:val="en-US"/>
+        </w:rPr>
+        <w:t>לא זזנו מהמקום (האטורטר לא התקדם כלל), ולכן נכניס את הצומת הרצויה לתחילת הרשימה ונגדיר אותה כראש חדש.</w:t>
+      </w:r>
+    </w:p>
+    <w:p>
+      <w:pPr>
+        <w:pStyle w:val="a3"/>
+        <w:numPr>
+          <w:ilvl w:val="0"/>
+          <w:numId w:val="3"/>
+        </w:numPr>
+        <w:bidi/>
+        <w:rPr>
+          <w:sz w:val="28"/>
+          <w:szCs w:val="28"/>
+          <w:lang w:val="en-US"/>
+        </w:rPr>
+      </w:pPr>
+      <w:r>
+        <w:rPr>
+          <w:rFonts w:hint="cs"/>
+          <w:sz w:val="28"/>
+          <w:szCs w:val="28"/>
+          <w:rtl/>
+          <w:lang w:val="en-US"/>
+        </w:rPr>
+        <w:t>מצאנו צומת ברשימה שערכה גדול מערך הצומת להכנסה, ולכן נכניס את הצומת הרצויה מאחורי הצומת שמצאנו.</w:t>
+      </w:r>
+    </w:p>
+    <w:p>
+      <w:pPr>
+        <w:bidi/>
+        <w:rPr>
+          <w:sz w:val="28"/>
+          <w:szCs w:val="28"/>
+          <w:rtl/>
+          <w:lang w:val="en-US"/>
+        </w:rPr>
+      </w:pPr>
+      <w:r>
+        <w:rPr>
+          <w:rFonts w:hint="cs"/>
+          <w:sz w:val="28"/>
+          <w:szCs w:val="28"/>
+          <w:rtl/>
+          <w:lang w:val="en-US"/>
+        </w:rPr>
+        <w:t xml:space="preserve">סך </w:t>
+      </w:r>
+      <w:proofErr w:type="spellStart"/>
+      <w:r>
+        <w:rPr>
+          <w:rFonts w:hint="cs"/>
+          <w:sz w:val="28"/>
+          <w:szCs w:val="28"/>
+          <w:rtl/>
+          <w:lang w:val="en-US"/>
+        </w:rPr>
+        <w:t>הכל</w:t>
+      </w:r>
+      <w:proofErr w:type="spellEnd"/>
+      <w:r>
+        <w:rPr>
+          <w:rFonts w:hint="cs"/>
+          <w:sz w:val="28"/>
+          <w:szCs w:val="28"/>
+          <w:rtl/>
+          <w:lang w:val="en-US"/>
+        </w:rPr>
+        <w:t xml:space="preserve">, במקרה הכי גרוע (1), רצנו על כל המערך פעם אחת בזמן לינארי </w:t>
+      </w:r>
+      <w:r>
+        <w:rPr>
+          <w:rFonts w:hint="cs"/>
+          <w:sz w:val="28"/>
+          <w:szCs w:val="28"/>
+          <w:rtl/>
+          <w:lang w:val="en-US"/>
+        </w:rPr>
+        <w:t>למציאת המקום שנרצה להכניס את הצומת וביצענו את ההכנסה ב-</w:t>
+      </w:r>
+      <w:r>
+        <w:rPr>
+          <w:sz w:val="28"/>
+          <w:szCs w:val="28"/>
+          <w:lang w:val="en-US"/>
+        </w:rPr>
+        <w:t>O(1)</w:t>
+      </w:r>
+      <w:r>
+        <w:rPr>
+          <w:rFonts w:hint="cs"/>
+          <w:sz w:val="28"/>
+          <w:szCs w:val="28"/>
+          <w:rtl/>
+          <w:lang w:val="en-US"/>
+        </w:rPr>
+        <w:t xml:space="preserve">, </w:t>
+      </w:r>
+      <w:r>
+        <w:rPr>
+          <w:rFonts w:hint="cs"/>
+          <w:b/>
+          <w:bCs/>
+          <w:sz w:val="28"/>
+          <w:szCs w:val="28"/>
+          <w:rtl/>
+          <w:lang w:val="en-US"/>
+        </w:rPr>
+        <w:t xml:space="preserve">ולכן זמן הריצה של כלל הפונקציה הינה לינארי </w:t>
+      </w:r>
+      <w:r>
+        <w:rPr>
+          <w:b/>
+          <w:bCs/>
+          <w:sz w:val="28"/>
+          <w:szCs w:val="28"/>
+          <w:lang w:val="en-US"/>
+        </w:rPr>
+        <w:t>O(n)</w:t>
+      </w:r>
+      <w:r>
+        <w:rPr>
+          <w:rFonts w:hint="cs"/>
+          <w:b/>
+          <w:bCs/>
+          <w:sz w:val="28"/>
+          <w:szCs w:val="28"/>
+          <w:rtl/>
+          <w:lang w:val="en-US"/>
+        </w:rPr>
+        <w:t>.</w:t>
+      </w:r>
+    </w:p>
+    <w:p>
+      <w:pPr>
+        <w:bidi/>
+        <w:rPr>
+          <w:sz w:val="28"/>
+          <w:szCs w:val="28"/>
+          <w:u w:val="single"/>
+          <w:rtl/>
+          <w:lang w:val="en-US"/>
+        </w:rPr>
+      </w:pPr>
+      <w:r>
+        <w:rPr>
+          <w:b/>
+          <w:bCs/>
+          <w:sz w:val="28"/>
+          <w:szCs w:val="28"/>
+          <w:u w:val="single"/>
+          <w:lang w:val="en-US"/>
+        </w:rPr>
+        <w:t>Minimum</w:t>
+      </w:r>
+      <w:r>
+        <w:rPr>
+          <w:rFonts w:hint="cs"/>
+          <w:b/>
+          <w:bCs/>
+          <w:sz w:val="28"/>
+          <w:szCs w:val="28"/>
+          <w:u w:val="single"/>
+          <w:rtl/>
+          <w:lang w:val="en-US"/>
+        </w:rPr>
+        <w:t xml:space="preserve"> </w:t>
+      </w:r>
+      <w:r>
+        <w:rPr>
+          <w:b/>
+          <w:bCs/>
+          <w:sz w:val="28"/>
+          <w:szCs w:val="28"/>
+          <w:u w:val="single"/>
+          <w:rtl/>
+          <w:lang w:val="en-US"/>
+        </w:rPr>
+        <w:t>–</w:t>
+      </w:r>
+      <w:r>
+        <w:rPr>
+          <w:rFonts w:hint="cs"/>
+          <w:b/>
+          <w:bCs/>
+          <w:sz w:val="28"/>
+          <w:szCs w:val="28"/>
+          <w:u w:val="single"/>
+          <w:rtl/>
+          <w:lang w:val="en-US"/>
+        </w:rPr>
+        <w:t xml:space="preserve"> מציאת איבר מינימום</w:t>
+      </w:r>
+    </w:p>
+    <w:p>
+      <w:pPr>
+        <w:bidi/>
+        <w:rPr>
+          <w:sz w:val="28"/>
+          <w:szCs w:val="28"/>
+          <w:rtl/>
+          <w:lang w:val="en-US"/>
+        </w:rPr>
+      </w:pPr>
+      <w:r>
+        <w:rPr>
+          <w:rFonts w:hint="cs"/>
+          <w:sz w:val="28"/>
+          <w:szCs w:val="28"/>
+          <w:rtl/>
+          <w:lang w:val="en-US"/>
+        </w:rPr>
+        <w:t>מאחר והרשימה ממוינת מהערך הנמוך לגבוה, האיבר הראשון הינו המינימלי וניתן להשיג אותו ב-</w:t>
+      </w:r>
+      <w:r>
+        <w:rPr>
+          <w:b/>
+          <w:bCs/>
+          <w:sz w:val="28"/>
+          <w:szCs w:val="28"/>
+          <w:lang w:val="en-US"/>
+        </w:rPr>
+        <w:t>O(1)</w:t>
+      </w:r>
+      <w:r>
+        <w:rPr>
+          <w:rFonts w:hint="cs"/>
+          <w:sz w:val="28"/>
+          <w:szCs w:val="28"/>
+          <w:rtl/>
+          <w:lang w:val="en-US"/>
+        </w:rPr>
+        <w:t xml:space="preserve"> בכך ששמרנו תמיד מצביע לאיבר הראשון.</w:t>
+      </w:r>
+    </w:p>
+    <w:p>
+      <w:pPr>
+        <w:bidi/>
+        <w:rPr>
+          <w:b/>
+          <w:bCs/>
+          <w:sz w:val="28"/>
+          <w:szCs w:val="28"/>
+          <w:u w:val="single"/>
+          <w:rtl/>
+          <w:lang w:val="en-US"/>
+        </w:rPr>
+      </w:pPr>
+      <w:proofErr w:type="spellStart"/>
+      <w:r>
+        <w:rPr>
+          <w:b/>
+          <w:bCs/>
+          <w:sz w:val="28"/>
+          <w:szCs w:val="28"/>
+          <w:u w:val="single"/>
+          <w:lang w:val="en-US"/>
+        </w:rPr>
+        <w:t>ExtractMinimum</w:t>
+      </w:r>
+      <w:proofErr w:type="spellEnd"/>
+      <w:r>
+        <w:rPr>
+          <w:rFonts w:hint="cs"/>
+          <w:b/>
+          <w:bCs/>
+          <w:sz w:val="28"/>
+          <w:szCs w:val="28"/>
+          <w:u w:val="single"/>
+          <w:rtl/>
+          <w:lang w:val="en-US"/>
+        </w:rPr>
+        <w:t xml:space="preserve"> </w:t>
+      </w:r>
+      <w:r>
+        <w:rPr>
+          <w:b/>
+          <w:bCs/>
+          <w:sz w:val="28"/>
+          <w:szCs w:val="28"/>
+          <w:u w:val="single"/>
+          <w:rtl/>
+          <w:lang w:val="en-US"/>
+        </w:rPr>
+        <w:t>–</w:t>
+      </w:r>
+      <w:r>
+        <w:rPr>
+          <w:rFonts w:hint="cs"/>
+          <w:b/>
+          <w:bCs/>
+          <w:sz w:val="28"/>
+          <w:szCs w:val="28"/>
+          <w:u w:val="single"/>
+          <w:rtl/>
+          <w:lang w:val="en-US"/>
+        </w:rPr>
+        <w:t xml:space="preserve"> הוצאת האיבר המינימלי</w:t>
+      </w:r>
+    </w:p>
+    <w:p>
+      <w:pPr>
+        <w:bidi/>
+        <w:rPr>
+          <w:sz w:val="28"/>
+          <w:szCs w:val="28"/>
+          <w:rtl/>
+          <w:lang w:val="en-US"/>
+        </w:rPr>
+      </w:pPr>
+      <w:r>
+        <w:rPr>
+          <w:rFonts w:hint="cs"/>
+          <w:sz w:val="28"/>
+          <w:szCs w:val="28"/>
+          <w:rtl/>
+          <w:lang w:val="en-US"/>
+        </w:rPr>
+        <w:t>בכדי להוציא איב</w:t>
+      </w:r>
+      <w:r>
+        <w:rPr>
+          <w:rFonts w:hint="cs"/>
+          <w:sz w:val="28"/>
+          <w:szCs w:val="28"/>
+          <w:rtl/>
+          <w:lang w:val="en-US"/>
+        </w:rPr>
+        <w:t>ר</w:t>
+      </w:r>
+      <w:r>
+        <w:rPr>
+          <w:rFonts w:hint="cs"/>
+          <w:sz w:val="28"/>
+          <w:szCs w:val="28"/>
+          <w:rtl/>
+          <w:lang w:val="en-US"/>
+        </w:rPr>
+        <w:t xml:space="preserve"> מהרשימה, יש לקחת את המצביעים של ה-</w:t>
+      </w:r>
+      <w:proofErr w:type="spellStart"/>
+      <w:r>
+        <w:rPr>
+          <w:sz w:val="28"/>
+          <w:szCs w:val="28"/>
+          <w:lang w:val="en-US"/>
+        </w:rPr>
+        <w:t>next,prev</w:t>
+      </w:r>
+      <w:proofErr w:type="spellEnd"/>
+      <w:r>
+        <w:rPr>
+          <w:rFonts w:hint="cs"/>
+          <w:sz w:val="28"/>
+          <w:szCs w:val="28"/>
+          <w:rtl/>
+          <w:lang w:val="en-US"/>
+        </w:rPr>
+        <w:t xml:space="preserve"> לכל היותר ל-2 צמתים שמקיפים את הצומת הרצויה ולעדכן כך שיצביעו אחד על השני, ולכן ההוצאה קוראת ב-</w:t>
+      </w:r>
+      <w:r>
+        <w:rPr>
+          <w:sz w:val="28"/>
+          <w:szCs w:val="28"/>
+          <w:lang w:val="en-US"/>
+        </w:rPr>
+        <w:t>O(1)</w:t>
+      </w:r>
+      <w:r>
+        <w:rPr>
+          <w:rFonts w:hint="cs"/>
+          <w:sz w:val="28"/>
+          <w:szCs w:val="28"/>
+          <w:rtl/>
+          <w:lang w:val="en-US"/>
+        </w:rPr>
+        <w:t>.</w:t>
+      </w:r>
+    </w:p>
+    <w:p>
+      <w:pPr>
+        <w:bidi/>
+        <w:rPr>
+          <w:sz w:val="28"/>
+          <w:szCs w:val="28"/>
+          <w:rtl/>
+          <w:lang w:val="en-US"/>
+        </w:rPr>
+      </w:pPr>
+      <w:r>
+        <w:rPr>
+          <w:rFonts w:hint="cs"/>
+          <w:sz w:val="28"/>
+          <w:szCs w:val="28"/>
+          <w:rtl/>
+          <w:lang w:val="en-US"/>
+        </w:rPr>
+        <w:t xml:space="preserve">הוצאת האיבר המינימלי משתמשת בלוגיקה זו לאחר שמבצעת פעולת </w:t>
+      </w:r>
+      <w:r>
+        <w:rPr>
+          <w:sz w:val="28"/>
+          <w:szCs w:val="28"/>
+          <w:lang w:val="en-US"/>
+        </w:rPr>
+        <w:t>Minimum</w:t>
+      </w:r>
+      <w:r>
+        <w:rPr>
+          <w:rFonts w:hint="cs"/>
+          <w:sz w:val="28"/>
+          <w:szCs w:val="28"/>
+          <w:rtl/>
+          <w:lang w:val="en-US"/>
+        </w:rPr>
+        <w:t xml:space="preserve"> אשר גם היא מתבצעת ב-</w:t>
+      </w:r>
+      <w:r>
+        <w:rPr>
+          <w:sz w:val="28"/>
+          <w:szCs w:val="28"/>
+          <w:lang w:val="en-US"/>
+        </w:rPr>
+        <w:t>O(1)</w:t>
+      </w:r>
+      <w:r>
+        <w:rPr>
+          <w:rFonts w:hint="cs"/>
+          <w:sz w:val="28"/>
+          <w:szCs w:val="28"/>
+          <w:rtl/>
+          <w:lang w:val="en-US"/>
+        </w:rPr>
+        <w:t>.</w:t>
+      </w:r>
+    </w:p>
+    <w:p>
+      <w:pPr>
+        <w:bidi/>
+        <w:rPr>
+          <w:b/>
+          <w:bCs/>
+          <w:sz w:val="28"/>
+          <w:szCs w:val="28"/>
+          <w:lang w:val="en-US"/>
+        </w:rPr>
+      </w:pPr>
+      <w:r>
+        <w:rPr>
+          <w:rFonts w:hint="cs"/>
+          <w:b/>
+          <w:bCs/>
+          <w:sz w:val="28"/>
+          <w:szCs w:val="28"/>
+          <w:rtl/>
+          <w:lang w:val="en-US"/>
+        </w:rPr>
+        <w:t xml:space="preserve">לכן, בסך </w:t>
+      </w:r>
+      <w:proofErr w:type="spellStart"/>
+      <w:r>
+        <w:rPr>
+          <w:rFonts w:hint="cs"/>
+          <w:b/>
+          <w:bCs/>
+          <w:sz w:val="28"/>
+          <w:szCs w:val="28"/>
+          <w:rtl/>
+          <w:lang w:val="en-US"/>
+        </w:rPr>
+        <w:t>הכל</w:t>
+      </w:r>
+      <w:proofErr w:type="spellEnd"/>
+      <w:r>
+        <w:rPr>
+          <w:rFonts w:hint="cs"/>
+          <w:b/>
+          <w:bCs/>
+          <w:sz w:val="28"/>
+          <w:szCs w:val="28"/>
+          <w:rtl/>
+          <w:lang w:val="en-US"/>
+        </w:rPr>
+        <w:t xml:space="preserve"> זמן הריצה של הפעולה הינו </w:t>
+      </w:r>
+      <w:r>
+        <w:rPr>
+          <w:b/>
+          <w:bCs/>
+          <w:sz w:val="28"/>
+          <w:szCs w:val="28"/>
+          <w:lang w:val="en-US"/>
+        </w:rPr>
+        <w:t>O(1)</w:t>
+      </w:r>
+      <w:r>
+        <w:rPr>
+          <w:rFonts w:hint="cs"/>
+          <w:b/>
+          <w:bCs/>
+          <w:sz w:val="28"/>
+          <w:szCs w:val="28"/>
+          <w:rtl/>
+          <w:lang w:val="en-US"/>
+        </w:rPr>
+        <w:t>.</w:t>
+      </w:r>
+    </w:p>
+    <w:p>
+      <w:pPr>
+        <w:bidi/>
+        <w:rPr>
+          <w:sz w:val="28"/>
+          <w:szCs w:val="28"/>
+          <w:rtl/>
+          <w:lang w:val="en-US"/>
+        </w:rPr>
+      </w:pPr>
+      <w:r>
+        <w:rPr>
+          <w:b/>
+          <w:bCs/>
+          <w:sz w:val="28"/>
+          <w:szCs w:val="28"/>
+          <w:u w:val="single"/>
+          <w:lang w:val="en-US"/>
+        </w:rPr>
+        <w:t>Union</w:t>
+      </w:r>
+      <w:r>
+        <w:rPr>
+          <w:rFonts w:hint="cs"/>
+          <w:b/>
+          <w:bCs/>
+          <w:sz w:val="28"/>
+          <w:szCs w:val="28"/>
+          <w:u w:val="single"/>
+          <w:rtl/>
+          <w:lang w:val="en-US"/>
+        </w:rPr>
+        <w:t xml:space="preserve"> </w:t>
+      </w:r>
+      <w:r>
+        <w:rPr>
+          <w:b/>
+          <w:bCs/>
+          <w:sz w:val="28"/>
+          <w:szCs w:val="28"/>
+          <w:u w:val="single"/>
+          <w:rtl/>
+          <w:lang w:val="en-US"/>
+        </w:rPr>
+        <w:t>–</w:t>
+      </w:r>
+      <w:r>
+        <w:rPr>
+          <w:rFonts w:hint="cs"/>
+          <w:b/>
+          <w:bCs/>
+          <w:sz w:val="28"/>
+          <w:szCs w:val="28"/>
+          <w:u w:val="single"/>
+          <w:rtl/>
+          <w:lang w:val="en-US"/>
+        </w:rPr>
+        <w:t xml:space="preserve"> איחוד</w:t>
+      </w:r>
+    </w:p>
+    <w:p>
+      <w:pPr>
+        <w:bidi/>
+        <w:rPr>
+          <w:rFonts w:hint="cs"/>
+          <w:sz w:val="28"/>
+          <w:szCs w:val="28"/>
+          <w:rtl/>
+          <w:lang w:val="en-US"/>
+        </w:rPr>
+      </w:pPr>
     </w:p>
     <w:sectPr>
       <w:pgSz w:w="11906" w:h="16838"/>
@@ -1360,11 +2154,103 @@
       </w:rPr>
     </w:lvl>
   </w:abstractNum>
+  <w:abstractNum w:abstractNumId="2" w15:restartNumberingAfterBreak="0">
+    <w:nsid w:val="787F6AB8"/>
+    <w:multiLevelType w:val="hybridMultilevel"/>
+    <w:tmpl w:val="472CDD28"/>
+    <w:lvl w:ilvl="0" w:tplc="2000000F">
+      <w:start w:val="1"/>
+      <w:numFmt w:val="decimal"/>
+      <w:lvlText w:val="%1."/>
+      <w:lvlJc w:val="left"/>
+      <w:pPr>
+        <w:ind w:left="720" w:hanging="360"/>
+      </w:pPr>
+      <w:rPr>
+        <w:rFonts w:hint="default"/>
+      </w:rPr>
+    </w:lvl>
+    <w:lvl w:ilvl="1" w:tplc="20000019" w:tentative="1">
+      <w:start w:val="1"/>
+      <w:numFmt w:val="lowerLetter"/>
+      <w:lvlText w:val="%2."/>
+      <w:lvlJc w:val="left"/>
+      <w:pPr>
+        <w:ind w:left="1440" w:hanging="360"/>
+      </w:pPr>
+    </w:lvl>
+    <w:lvl w:ilvl="2" w:tplc="2000001B" w:tentative="1">
+      <w:start w:val="1"/>
+      <w:numFmt w:val="lowerRoman"/>
+      <w:lvlText w:val="%3."/>
+      <w:lvlJc w:val="right"/>
+      <w:pPr>
+        <w:ind w:left="2160" w:hanging="180"/>
+      </w:pPr>
+    </w:lvl>
+    <w:lvl w:ilvl="3" w:tplc="2000000F" w:tentative="1">
+      <w:start w:val="1"/>
+      <w:numFmt w:val="decimal"/>
+      <w:lvlText w:val="%4."/>
+      <w:lvlJc w:val="left"/>
+      <w:pPr>
+        <w:ind w:left="2880" w:hanging="360"/>
+      </w:pPr>
+    </w:lvl>
+    <w:lvl w:ilvl="4" w:tplc="20000019" w:tentative="1">
+      <w:start w:val="1"/>
+      <w:numFmt w:val="lowerLetter"/>
+      <w:lvlText w:val="%5."/>
+      <w:lvlJc w:val="left"/>
+      <w:pPr>
+        <w:ind w:left="3600" w:hanging="360"/>
+      </w:pPr>
+    </w:lvl>
+    <w:lvl w:ilvl="5" w:tplc="2000001B" w:tentative="1">
+      <w:start w:val="1"/>
+      <w:numFmt w:val="lowerRoman"/>
+      <w:lvlText w:val="%6."/>
+      <w:lvlJc w:val="right"/>
+      <w:pPr>
+        <w:ind w:left="4320" w:hanging="180"/>
+      </w:pPr>
+    </w:lvl>
+    <w:lvl w:ilvl="6" w:tplc="2000000F" w:tentative="1">
+      <w:start w:val="1"/>
+      <w:numFmt w:val="decimal"/>
+      <w:lvlText w:val="%7."/>
+      <w:lvlJc w:val="left"/>
+      <w:pPr>
+        <w:ind w:left="5040" w:hanging="360"/>
+      </w:pPr>
+    </w:lvl>
+    <w:lvl w:ilvl="7" w:tplc="20000019" w:tentative="1">
+      <w:start w:val="1"/>
+      <w:numFmt w:val="lowerLetter"/>
+      <w:lvlText w:val="%8."/>
+      <w:lvlJc w:val="left"/>
+      <w:pPr>
+        <w:ind w:left="5760" w:hanging="360"/>
+      </w:pPr>
+    </w:lvl>
+    <w:lvl w:ilvl="8" w:tplc="2000001B" w:tentative="1">
+      <w:start w:val="1"/>
+      <w:numFmt w:val="lowerRoman"/>
+      <w:lvlText w:val="%9."/>
+      <w:lvlJc w:val="right"/>
+      <w:pPr>
+        <w:ind w:left="6480" w:hanging="180"/>
+      </w:pPr>
+    </w:lvl>
+  </w:abstractNum>
   <w:num w:numId="1">
     <w:abstractNumId w:val="1"/>
   </w:num>
   <w:num w:numId="2">
     <w:abstractNumId w:val="0"/>
+  </w:num>
+  <w:num w:numId="3">
+    <w:abstractNumId w:val="2"/>
   </w:num>
 </w:numbering>
 </file>
@@ -1492,6 +2378,7 @@
     <w:lsdException w:name="HTML Sample" w:semiHidden="1" w:unhideWhenUsed="1"/>
     <w:lsdException w:name="HTML Typewriter" w:semiHidden="1" w:unhideWhenUsed="1"/>
     <w:lsdException w:name="HTML Variable" w:semiHidden="1" w:unhideWhenUsed="1"/>
+    <w:lsdException w:name="Normal Table" w:semiHidden="1" w:unhideWhenUsed="1"/>
     <w:lsdException w:name="annotation subject" w:semiHidden="1" w:unhideWhenUsed="1"/>
     <w:lsdException w:name="No List" w:semiHidden="1" w:unhideWhenUsed="1"/>
     <w:lsdException w:name="Outline List 1" w:semiHidden="1" w:unhideWhenUsed="1"/>
@@ -1538,8 +2425,10 @@
     <w:lsdException w:name="Table Subtle 2" w:semiHidden="1" w:unhideWhenUsed="1"/>
     <w:lsdException w:name="Table Web 1" w:semiHidden="1" w:unhideWhenUsed="1"/>
     <w:lsdException w:name="Table Web 2" w:semiHidden="1" w:unhideWhenUsed="1"/>
+    <w:lsdException w:name="Table Web 3" w:semiHidden="1" w:unhideWhenUsed="1"/>
     <w:lsdException w:name="Balloon Text" w:semiHidden="1" w:unhideWhenUsed="1"/>
     <w:lsdException w:name="Table Grid" w:uiPriority="39"/>
+    <w:lsdException w:name="Table Theme" w:semiHidden="1" w:unhideWhenUsed="1"/>
     <w:lsdException w:name="Placeholder Text" w:semiHidden="1"/>
     <w:lsdException w:name="No Spacing" w:uiPriority="1" w:qFormat="1"/>
     <w:lsdException w:name="Light Shading" w:uiPriority="60"/>

--- a/maman14 - guide.docx
+++ b/maman14 - guide.docx
@@ -1910,13 +1910,2057 @@
       <w:pPr>
         <w:bidi/>
         <w:rPr>
-          <w:rFonts w:hint="cs"/>
-          <w:sz w:val="28"/>
-          <w:szCs w:val="28"/>
-          <w:rtl/>
-          <w:lang w:val="en-US"/>
-        </w:rPr>
-      </w:pPr>
+          <w:sz w:val="28"/>
+          <w:szCs w:val="28"/>
+          <w:rtl/>
+          <w:lang w:val="en-US"/>
+        </w:rPr>
+      </w:pPr>
+      <w:r>
+        <w:rPr>
+          <w:rFonts w:hint="cs"/>
+          <w:sz w:val="28"/>
+          <w:szCs w:val="28"/>
+          <w:rtl/>
+          <w:lang w:val="en-US"/>
+        </w:rPr>
+        <w:t xml:space="preserve">משתמש </w:t>
+      </w:r>
+      <w:proofErr w:type="spellStart"/>
+      <w:r>
+        <w:rPr>
+          <w:rFonts w:hint="cs"/>
+          <w:sz w:val="28"/>
+          <w:szCs w:val="28"/>
+          <w:rtl/>
+          <w:lang w:val="en-US"/>
+        </w:rPr>
+        <w:t>בפונקצית</w:t>
+      </w:r>
+      <w:proofErr w:type="spellEnd"/>
+      <w:r>
+        <w:rPr>
+          <w:rFonts w:hint="cs"/>
+          <w:sz w:val="28"/>
+          <w:szCs w:val="28"/>
+          <w:rtl/>
+          <w:lang w:val="en-US"/>
+        </w:rPr>
+        <w:t xml:space="preserve"> ה-</w:t>
+      </w:r>
+      <w:r>
+        <w:rPr>
+          <w:sz w:val="28"/>
+          <w:szCs w:val="28"/>
+          <w:lang w:val="en-US"/>
+        </w:rPr>
+        <w:t>Insert</w:t>
+      </w:r>
+      <w:r>
+        <w:rPr>
+          <w:rFonts w:hint="cs"/>
+          <w:sz w:val="28"/>
+          <w:szCs w:val="28"/>
+          <w:rtl/>
+          <w:lang w:val="en-US"/>
+        </w:rPr>
+        <w:t xml:space="preserve"> ובו זמנית מתקדם ב-2 הרשימות. זאת אומרת, אם נאחד את רשימה 2 לרשימה 1, ניקח את האיבר הראשון ברשימה 2 ונשתמש ב-</w:t>
+      </w:r>
+      <w:r>
+        <w:rPr>
+          <w:sz w:val="28"/>
+          <w:szCs w:val="28"/>
+          <w:lang w:val="en-US"/>
+        </w:rPr>
+        <w:t>Insert</w:t>
+      </w:r>
+      <w:r>
+        <w:rPr>
+          <w:rFonts w:hint="cs"/>
+          <w:sz w:val="28"/>
+          <w:szCs w:val="28"/>
+          <w:rtl/>
+          <w:lang w:val="en-US"/>
+        </w:rPr>
+        <w:t xml:space="preserve"> בשביל למצוא את המקום המתאים לו ברשימה 1. נחזיר את המקום הנ"ל מהפונקציה </w:t>
+      </w:r>
+      <w:r>
+        <w:rPr>
+          <w:sz w:val="28"/>
+          <w:szCs w:val="28"/>
+          <w:lang w:val="en-US"/>
+        </w:rPr>
+        <w:lastRenderedPageBreak/>
+        <w:t>Insert</w:t>
+      </w:r>
+      <w:r>
+        <w:rPr>
+          <w:rFonts w:hint="cs"/>
+          <w:sz w:val="28"/>
+          <w:szCs w:val="28"/>
+          <w:rtl/>
+          <w:lang w:val="en-US"/>
+        </w:rPr>
+        <w:t xml:space="preserve"> מאותו מקום נחפש את המקום הבא להכניס את האיבר השני ברשימה 2 וכך הלאה.</w:t>
+      </w:r>
+    </w:p>
+    <w:p>
+      <w:pPr>
+        <w:bidi/>
+        <w:rPr>
+          <w:sz w:val="28"/>
+          <w:szCs w:val="28"/>
+          <w:rtl/>
+          <w:lang w:val="en-US"/>
+        </w:rPr>
+      </w:pPr>
+      <w:r>
+        <w:rPr>
+          <w:rFonts w:hint="cs"/>
+          <w:sz w:val="28"/>
+          <w:szCs w:val="28"/>
+          <w:rtl/>
+          <w:lang w:val="en-US"/>
+        </w:rPr>
+        <w:t>זאת אומרת, לכל היותר</w:t>
+      </w:r>
+      <w:r>
+        <w:rPr>
+          <w:rFonts w:hint="cs"/>
+          <w:sz w:val="28"/>
+          <w:szCs w:val="28"/>
+          <w:rtl/>
+          <w:lang w:val="en-US"/>
+        </w:rPr>
+        <w:t xml:space="preserve"> נרוץ עד סוף הרשימה הראשונה ולאחר מכן נכניס את כל איברי הרשימה השנייה אחד אחר אחד.</w:t>
+      </w:r>
+    </w:p>
+    <w:p>
+      <w:pPr>
+        <w:bidi/>
+        <w:rPr>
+          <w:sz w:val="28"/>
+          <w:szCs w:val="28"/>
+          <w:rtl/>
+          <w:lang w:val="en-US"/>
+        </w:rPr>
+      </w:pPr>
+      <w:r>
+        <w:rPr>
+          <w:rFonts w:hint="cs"/>
+          <w:sz w:val="28"/>
+          <w:szCs w:val="28"/>
+          <w:rtl/>
+          <w:lang w:val="en-US"/>
+        </w:rPr>
+        <w:t>כל פעולת הכנסה כזאת מתבצעת ב-</w:t>
+      </w:r>
+      <w:r>
+        <w:rPr>
+          <w:sz w:val="28"/>
+          <w:szCs w:val="28"/>
+          <w:lang w:val="en-US"/>
+        </w:rPr>
+        <w:t>O(1)</w:t>
+      </w:r>
+      <w:r>
+        <w:rPr>
+          <w:rFonts w:hint="cs"/>
+          <w:sz w:val="28"/>
+          <w:szCs w:val="28"/>
+          <w:rtl/>
+          <w:lang w:val="en-US"/>
+        </w:rPr>
+        <w:t xml:space="preserve"> והרי אנו רצים סך </w:t>
+      </w:r>
+      <w:proofErr w:type="spellStart"/>
+      <w:r>
+        <w:rPr>
+          <w:rFonts w:hint="cs"/>
+          <w:sz w:val="28"/>
+          <w:szCs w:val="28"/>
+          <w:rtl/>
+          <w:lang w:val="en-US"/>
+        </w:rPr>
+        <w:t>הכל</w:t>
+      </w:r>
+      <w:proofErr w:type="spellEnd"/>
+      <w:r>
+        <w:rPr>
+          <w:rFonts w:hint="cs"/>
+          <w:sz w:val="28"/>
+          <w:szCs w:val="28"/>
+          <w:rtl/>
+          <w:lang w:val="en-US"/>
+        </w:rPr>
+        <w:t xml:space="preserve"> על אורך שני הרשימות פעם אחת </w:t>
+      </w:r>
+      <w:r>
+        <w:rPr>
+          <w:rFonts w:hint="cs"/>
+          <w:b/>
+          <w:bCs/>
+          <w:sz w:val="28"/>
+          <w:szCs w:val="28"/>
+          <w:rtl/>
+          <w:lang w:val="en-US"/>
+        </w:rPr>
+        <w:t xml:space="preserve">ולכן זמן הריצה הינו לינארי כסכום אורכי הרשימות ולכן </w:t>
+      </w:r>
+      <w:r>
+        <w:rPr>
+          <w:b/>
+          <w:bCs/>
+          <w:sz w:val="28"/>
+          <w:szCs w:val="28"/>
+          <w:lang w:val="en-US"/>
+        </w:rPr>
+        <w:t>O(n)</w:t>
+      </w:r>
+      <w:r>
+        <w:rPr>
+          <w:rFonts w:hint="cs"/>
+          <w:sz w:val="28"/>
+          <w:szCs w:val="28"/>
+          <w:rtl/>
+          <w:lang w:val="en-US"/>
+        </w:rPr>
+        <w:t>.</w:t>
+      </w:r>
+    </w:p>
+    <w:p>
+      <w:pPr>
+        <w:bidi/>
+        <w:rPr>
+          <w:sz w:val="28"/>
+          <w:szCs w:val="28"/>
+          <w:rtl/>
+          <w:lang w:val="en-US"/>
+        </w:rPr>
+      </w:pPr>
+    </w:p>
+    <w:p>
+      <w:pPr>
+        <w:bidi/>
+        <w:rPr>
+          <w:sz w:val="28"/>
+          <w:szCs w:val="28"/>
+          <w:rtl/>
+          <w:lang w:val="en-US"/>
+        </w:rPr>
+      </w:pPr>
+    </w:p>
+    <w:p>
+      <w:pPr>
+        <w:bidi/>
+        <w:rPr>
+          <w:sz w:val="28"/>
+          <w:szCs w:val="28"/>
+          <w:rtl/>
+          <w:lang w:val="en-US"/>
+        </w:rPr>
+      </w:pPr>
+    </w:p>
+    <w:p>
+      <w:pPr>
+        <w:bidi/>
+        <w:rPr>
+          <w:sz w:val="28"/>
+          <w:szCs w:val="28"/>
+          <w:rtl/>
+          <w:lang w:val="en-US"/>
+        </w:rPr>
+      </w:pPr>
+    </w:p>
+    <w:p>
+      <w:pPr>
+        <w:bidi/>
+        <w:rPr>
+          <w:sz w:val="28"/>
+          <w:szCs w:val="28"/>
+          <w:rtl/>
+          <w:lang w:val="en-US"/>
+        </w:rPr>
+      </w:pPr>
+    </w:p>
+    <w:p>
+      <w:pPr>
+        <w:bidi/>
+        <w:rPr>
+          <w:sz w:val="28"/>
+          <w:szCs w:val="28"/>
+          <w:rtl/>
+          <w:lang w:val="en-US"/>
+        </w:rPr>
+      </w:pPr>
+    </w:p>
+    <w:p>
+      <w:pPr>
+        <w:bidi/>
+        <w:rPr>
+          <w:sz w:val="28"/>
+          <w:szCs w:val="28"/>
+          <w:rtl/>
+          <w:lang w:val="en-US"/>
+        </w:rPr>
+      </w:pPr>
+    </w:p>
+    <w:p>
+      <w:pPr>
+        <w:bidi/>
+        <w:rPr>
+          <w:sz w:val="28"/>
+          <w:szCs w:val="28"/>
+          <w:rtl/>
+          <w:lang w:val="en-US"/>
+        </w:rPr>
+      </w:pPr>
+    </w:p>
+    <w:p>
+      <w:pPr>
+        <w:bidi/>
+        <w:rPr>
+          <w:sz w:val="28"/>
+          <w:szCs w:val="28"/>
+          <w:rtl/>
+          <w:lang w:val="en-US"/>
+        </w:rPr>
+      </w:pPr>
+    </w:p>
+    <w:p>
+      <w:pPr>
+        <w:bidi/>
+        <w:rPr>
+          <w:sz w:val="28"/>
+          <w:szCs w:val="28"/>
+          <w:rtl/>
+          <w:lang w:val="en-US"/>
+        </w:rPr>
+      </w:pPr>
+    </w:p>
+    <w:p>
+      <w:pPr>
+        <w:bidi/>
+        <w:rPr>
+          <w:sz w:val="28"/>
+          <w:szCs w:val="28"/>
+          <w:rtl/>
+          <w:lang w:val="en-US"/>
+        </w:rPr>
+      </w:pPr>
+    </w:p>
+    <w:p>
+      <w:pPr>
+        <w:bidi/>
+        <w:rPr>
+          <w:sz w:val="28"/>
+          <w:szCs w:val="28"/>
+          <w:rtl/>
+          <w:lang w:val="en-US"/>
+        </w:rPr>
+      </w:pPr>
+    </w:p>
+    <w:p>
+      <w:pPr>
+        <w:bidi/>
+        <w:rPr>
+          <w:sz w:val="28"/>
+          <w:szCs w:val="28"/>
+          <w:rtl/>
+          <w:lang w:val="en-US"/>
+        </w:rPr>
+      </w:pPr>
+    </w:p>
+    <w:p>
+      <w:pPr>
+        <w:bidi/>
+        <w:rPr>
+          <w:sz w:val="28"/>
+          <w:szCs w:val="28"/>
+          <w:rtl/>
+          <w:lang w:val="en-US"/>
+        </w:rPr>
+      </w:pPr>
+    </w:p>
+    <w:p>
+      <w:pPr>
+        <w:bidi/>
+        <w:rPr>
+          <w:sz w:val="28"/>
+          <w:szCs w:val="28"/>
+          <w:rtl/>
+          <w:lang w:val="en-US"/>
+        </w:rPr>
+      </w:pPr>
+    </w:p>
+    <w:p>
+      <w:pPr>
+        <w:bidi/>
+        <w:rPr>
+          <w:sz w:val="28"/>
+          <w:szCs w:val="28"/>
+          <w:rtl/>
+          <w:lang w:val="en-US"/>
+        </w:rPr>
+      </w:pPr>
+    </w:p>
+    <w:p>
+      <w:pPr>
+        <w:bidi/>
+        <w:rPr>
+          <w:sz w:val="28"/>
+          <w:szCs w:val="28"/>
+          <w:rtl/>
+          <w:lang w:val="en-US"/>
+        </w:rPr>
+      </w:pPr>
+    </w:p>
+    <w:p>
+      <w:pPr>
+        <w:bidi/>
+        <w:rPr>
+          <w:sz w:val="28"/>
+          <w:szCs w:val="28"/>
+          <w:rtl/>
+          <w:lang w:val="en-US"/>
+        </w:rPr>
+      </w:pPr>
+    </w:p>
+    <w:p>
+      <w:pPr>
+        <w:bidi/>
+        <w:rPr>
+          <w:sz w:val="28"/>
+          <w:szCs w:val="28"/>
+          <w:rtl/>
+          <w:lang w:val="en-US"/>
+        </w:rPr>
+      </w:pPr>
+    </w:p>
+    <w:p>
+      <w:pPr>
+        <w:bidi/>
+        <w:rPr>
+          <w:sz w:val="28"/>
+          <w:szCs w:val="28"/>
+          <w:rtl/>
+          <w:lang w:val="en-US"/>
+        </w:rPr>
+      </w:pPr>
+    </w:p>
+    <w:p>
+      <w:pPr>
+        <w:bidi/>
+        <w:rPr>
+          <w:sz w:val="28"/>
+          <w:szCs w:val="28"/>
+          <w:rtl/>
+          <w:lang w:val="en-US"/>
+        </w:rPr>
+      </w:pPr>
+    </w:p>
+    <w:p>
+      <w:pPr>
+        <w:bidi/>
+        <w:rPr>
+          <w:sz w:val="28"/>
+          <w:szCs w:val="28"/>
+          <w:rtl/>
+          <w:lang w:val="en-US"/>
+        </w:rPr>
+      </w:pPr>
+    </w:p>
+    <w:p>
+      <w:pPr>
+        <w:bidi/>
+        <w:rPr>
+          <w:sz w:val="36"/>
+          <w:szCs w:val="36"/>
+          <w:rtl/>
+          <w:lang w:val="en-US"/>
+        </w:rPr>
+      </w:pPr>
+      <w:r>
+        <w:rPr>
+          <w:sz w:val="36"/>
+          <w:szCs w:val="36"/>
+          <w:u w:val="single"/>
+          <w:lang w:val="en-US"/>
+        </w:rPr>
+        <w:lastRenderedPageBreak/>
+        <w:t>Uns</w:t>
+      </w:r>
+      <w:r>
+        <w:rPr>
+          <w:sz w:val="36"/>
+          <w:szCs w:val="36"/>
+          <w:u w:val="single"/>
+          <w:lang w:val="en-US"/>
+        </w:rPr>
+        <w:t>orted</w:t>
+      </w:r>
+      <w:r>
+        <w:rPr>
+          <w:rFonts w:hint="cs"/>
+          <w:sz w:val="36"/>
+          <w:szCs w:val="36"/>
+          <w:u w:val="single"/>
+          <w:rtl/>
+          <w:lang w:val="en-US"/>
+        </w:rPr>
+        <w:t xml:space="preserve"> </w:t>
+      </w:r>
+      <w:r>
+        <w:rPr>
+          <w:sz w:val="36"/>
+          <w:szCs w:val="36"/>
+          <w:u w:val="single"/>
+          <w:rtl/>
+          <w:lang w:val="en-US"/>
+        </w:rPr>
+        <w:t>–</w:t>
+      </w:r>
+      <w:r>
+        <w:rPr>
+          <w:rFonts w:hint="cs"/>
+          <w:sz w:val="36"/>
+          <w:szCs w:val="36"/>
+          <w:u w:val="single"/>
+          <w:rtl/>
+          <w:lang w:val="en-US"/>
+        </w:rPr>
+        <w:t xml:space="preserve"> אלגוריתמים וזמני ריצה</w:t>
+      </w:r>
+    </w:p>
+    <w:p>
+      <w:pPr>
+        <w:bidi/>
+        <w:rPr>
+          <w:b/>
+          <w:bCs/>
+          <w:sz w:val="28"/>
+          <w:szCs w:val="28"/>
+          <w:u w:val="single"/>
+          <w:rtl/>
+          <w:lang w:val="en-US"/>
+        </w:rPr>
+      </w:pPr>
+      <w:r>
+        <w:rPr>
+          <w:b/>
+          <w:bCs/>
+          <w:sz w:val="28"/>
+          <w:szCs w:val="28"/>
+          <w:u w:val="single"/>
+          <w:lang w:val="en-US"/>
+        </w:rPr>
+        <w:t>Insert</w:t>
+      </w:r>
+      <w:r>
+        <w:rPr>
+          <w:rFonts w:hint="cs"/>
+          <w:b/>
+          <w:bCs/>
+          <w:sz w:val="28"/>
+          <w:szCs w:val="28"/>
+          <w:u w:val="single"/>
+          <w:rtl/>
+          <w:lang w:val="en-US"/>
+        </w:rPr>
+        <w:t xml:space="preserve"> </w:t>
+      </w:r>
+      <w:r>
+        <w:rPr>
+          <w:b/>
+          <w:bCs/>
+          <w:sz w:val="28"/>
+          <w:szCs w:val="28"/>
+          <w:u w:val="single"/>
+          <w:rtl/>
+          <w:lang w:val="en-US"/>
+        </w:rPr>
+        <w:t>–</w:t>
+      </w:r>
+      <w:r>
+        <w:rPr>
+          <w:rFonts w:hint="cs"/>
+          <w:b/>
+          <w:bCs/>
+          <w:sz w:val="28"/>
+          <w:szCs w:val="28"/>
+          <w:u w:val="single"/>
+          <w:rtl/>
+          <w:lang w:val="en-US"/>
+        </w:rPr>
+        <w:t xml:space="preserve"> הכנסה</w:t>
+      </w:r>
+    </w:p>
+    <w:p>
+      <w:pPr>
+        <w:bidi/>
+        <w:rPr>
+          <w:sz w:val="28"/>
+          <w:szCs w:val="28"/>
+          <w:rtl/>
+          <w:lang w:val="en-US"/>
+        </w:rPr>
+      </w:pPr>
+      <w:r>
+        <w:rPr>
+          <w:rFonts w:hint="cs"/>
+          <w:sz w:val="28"/>
+          <w:szCs w:val="28"/>
+          <w:rtl/>
+          <w:lang w:val="en-US"/>
+        </w:rPr>
+        <w:t xml:space="preserve">הראנו קודם לכן שזמן הריצה של הכנסה בודדת הינו </w:t>
+      </w:r>
+      <w:r>
+        <w:rPr>
+          <w:sz w:val="28"/>
+          <w:szCs w:val="28"/>
+          <w:lang w:val="en-US"/>
+        </w:rPr>
+        <w:t>O(1)</w:t>
+      </w:r>
+      <w:r>
+        <w:rPr>
+          <w:rFonts w:hint="cs"/>
+          <w:sz w:val="28"/>
+          <w:szCs w:val="28"/>
+          <w:rtl/>
+          <w:lang w:val="en-US"/>
+        </w:rPr>
+        <w:t xml:space="preserve"> ובמקרה זה אנו חוסכים את הריצה על הרשימה וישר מכניסים את האיבר החדש כזנב הרשימה, </w:t>
+      </w:r>
+      <w:r>
+        <w:rPr>
+          <w:rFonts w:hint="cs"/>
+          <w:b/>
+          <w:bCs/>
+          <w:sz w:val="28"/>
+          <w:szCs w:val="28"/>
+          <w:rtl/>
+          <w:lang w:val="en-US"/>
+        </w:rPr>
+        <w:t xml:space="preserve">ולכן זמן הריצה הינו </w:t>
+      </w:r>
+      <w:r>
+        <w:rPr>
+          <w:b/>
+          <w:bCs/>
+          <w:sz w:val="28"/>
+          <w:szCs w:val="28"/>
+          <w:lang w:val="en-US"/>
+        </w:rPr>
+        <w:t>O(1)</w:t>
+      </w:r>
+      <w:r>
+        <w:rPr>
+          <w:rFonts w:hint="cs"/>
+          <w:sz w:val="28"/>
+          <w:szCs w:val="28"/>
+          <w:rtl/>
+          <w:lang w:val="en-US"/>
+        </w:rPr>
+        <w:t>.</w:t>
+      </w:r>
+    </w:p>
+    <w:p>
+      <w:pPr>
+        <w:bidi/>
+        <w:rPr>
+          <w:sz w:val="28"/>
+          <w:szCs w:val="28"/>
+          <w:u w:val="single"/>
+          <w:rtl/>
+          <w:lang w:val="en-US"/>
+        </w:rPr>
+      </w:pPr>
+      <w:r>
+        <w:rPr>
+          <w:b/>
+          <w:bCs/>
+          <w:sz w:val="28"/>
+          <w:szCs w:val="28"/>
+          <w:u w:val="single"/>
+          <w:lang w:val="en-US"/>
+        </w:rPr>
+        <w:t>Minimum</w:t>
+      </w:r>
+      <w:r>
+        <w:rPr>
+          <w:rFonts w:hint="cs"/>
+          <w:b/>
+          <w:bCs/>
+          <w:sz w:val="28"/>
+          <w:szCs w:val="28"/>
+          <w:u w:val="single"/>
+          <w:rtl/>
+          <w:lang w:val="en-US"/>
+        </w:rPr>
+        <w:t xml:space="preserve"> </w:t>
+      </w:r>
+      <w:r>
+        <w:rPr>
+          <w:b/>
+          <w:bCs/>
+          <w:sz w:val="28"/>
+          <w:szCs w:val="28"/>
+          <w:u w:val="single"/>
+          <w:rtl/>
+          <w:lang w:val="en-US"/>
+        </w:rPr>
+        <w:t>–</w:t>
+      </w:r>
+      <w:r>
+        <w:rPr>
+          <w:rFonts w:hint="cs"/>
+          <w:b/>
+          <w:bCs/>
+          <w:sz w:val="28"/>
+          <w:szCs w:val="28"/>
+          <w:u w:val="single"/>
+          <w:rtl/>
+          <w:lang w:val="en-US"/>
+        </w:rPr>
+        <w:t xml:space="preserve"> מציאת איבר מינימום</w:t>
+      </w:r>
+    </w:p>
+    <w:p>
+      <w:pPr>
+        <w:bidi/>
+        <w:rPr>
+          <w:sz w:val="28"/>
+          <w:szCs w:val="28"/>
+          <w:rtl/>
+          <w:lang w:val="en-US"/>
+        </w:rPr>
+      </w:pPr>
+      <w:r>
+        <w:rPr>
+          <w:rFonts w:hint="cs"/>
+          <w:sz w:val="28"/>
+          <w:szCs w:val="28"/>
+          <w:rtl/>
+          <w:lang w:val="en-US"/>
+        </w:rPr>
+        <w:t xml:space="preserve">מאחר והרשימה אינה ממוינת, נרוץ איבר אחד אחרי השני ברשימה ונשמור בכל זמן את המינימום האחרון שמצאנו. בסיום הריצה על אורך כל הרשימה, נקבל את האיבר המינימלי ביותר וסך </w:t>
+      </w:r>
+      <w:proofErr w:type="spellStart"/>
+      <w:r>
+        <w:rPr>
+          <w:rFonts w:hint="cs"/>
+          <w:sz w:val="28"/>
+          <w:szCs w:val="28"/>
+          <w:rtl/>
+          <w:lang w:val="en-US"/>
+        </w:rPr>
+        <w:t>הכל</w:t>
+      </w:r>
+      <w:proofErr w:type="spellEnd"/>
+      <w:r>
+        <w:rPr>
+          <w:rFonts w:hint="cs"/>
+          <w:sz w:val="28"/>
+          <w:szCs w:val="28"/>
+          <w:rtl/>
+          <w:lang w:val="en-US"/>
+        </w:rPr>
+        <w:t xml:space="preserve"> </w:t>
+      </w:r>
+      <w:r>
+        <w:rPr>
+          <w:rFonts w:hint="cs"/>
+          <w:b/>
+          <w:bCs/>
+          <w:sz w:val="28"/>
+          <w:szCs w:val="28"/>
+          <w:rtl/>
+          <w:lang w:val="en-US"/>
+        </w:rPr>
+        <w:t xml:space="preserve">רצנו בזמן לינארי על הרשימה </w:t>
+      </w:r>
+      <w:r>
+        <w:rPr>
+          <w:b/>
+          <w:bCs/>
+          <w:sz w:val="28"/>
+          <w:szCs w:val="28"/>
+          <w:lang w:val="en-US"/>
+        </w:rPr>
+        <w:t>O(n)</w:t>
+      </w:r>
+      <w:r>
+        <w:rPr>
+          <w:rFonts w:hint="cs"/>
+          <w:sz w:val="28"/>
+          <w:szCs w:val="28"/>
+          <w:rtl/>
+          <w:lang w:val="en-US"/>
+        </w:rPr>
+        <w:t>.</w:t>
+      </w:r>
+    </w:p>
+    <w:p>
+      <w:pPr>
+        <w:bidi/>
+        <w:rPr>
+          <w:b/>
+          <w:bCs/>
+          <w:sz w:val="28"/>
+          <w:szCs w:val="28"/>
+          <w:u w:val="single"/>
+          <w:rtl/>
+          <w:lang w:val="en-US"/>
+        </w:rPr>
+      </w:pPr>
+      <w:proofErr w:type="spellStart"/>
+      <w:r>
+        <w:rPr>
+          <w:b/>
+          <w:bCs/>
+          <w:sz w:val="28"/>
+          <w:szCs w:val="28"/>
+          <w:u w:val="single"/>
+          <w:lang w:val="en-US"/>
+        </w:rPr>
+        <w:t>ExtractMinimum</w:t>
+      </w:r>
+      <w:proofErr w:type="spellEnd"/>
+      <w:r>
+        <w:rPr>
+          <w:rFonts w:hint="cs"/>
+          <w:b/>
+          <w:bCs/>
+          <w:sz w:val="28"/>
+          <w:szCs w:val="28"/>
+          <w:u w:val="single"/>
+          <w:rtl/>
+          <w:lang w:val="en-US"/>
+        </w:rPr>
+        <w:t xml:space="preserve"> </w:t>
+      </w:r>
+      <w:r>
+        <w:rPr>
+          <w:b/>
+          <w:bCs/>
+          <w:sz w:val="28"/>
+          <w:szCs w:val="28"/>
+          <w:u w:val="single"/>
+          <w:rtl/>
+          <w:lang w:val="en-US"/>
+        </w:rPr>
+        <w:t>–</w:t>
+      </w:r>
+      <w:r>
+        <w:rPr>
+          <w:rFonts w:hint="cs"/>
+          <w:b/>
+          <w:bCs/>
+          <w:sz w:val="28"/>
+          <w:szCs w:val="28"/>
+          <w:u w:val="single"/>
+          <w:rtl/>
+          <w:lang w:val="en-US"/>
+        </w:rPr>
+        <w:t xml:space="preserve"> הוצאת האיבר המינימלי</w:t>
+      </w:r>
+    </w:p>
+    <w:p>
+      <w:pPr>
+        <w:bidi/>
+        <w:rPr>
+          <w:sz w:val="28"/>
+          <w:szCs w:val="28"/>
+          <w:rtl/>
+          <w:lang w:val="en-US"/>
+        </w:rPr>
+      </w:pPr>
+      <w:r>
+        <w:rPr>
+          <w:rFonts w:hint="cs"/>
+          <w:sz w:val="28"/>
+          <w:szCs w:val="28"/>
+          <w:rtl/>
+          <w:lang w:val="en-US"/>
+        </w:rPr>
+        <w:t xml:space="preserve">כמו שנאמר קודם לכן, זמן הריצה של תהליך ההוצאה הינו </w:t>
+      </w:r>
+      <w:r>
+        <w:rPr>
+          <w:sz w:val="28"/>
+          <w:szCs w:val="28"/>
+          <w:lang w:val="en-US"/>
+        </w:rPr>
+        <w:t>O(1)</w:t>
+      </w:r>
+      <w:r>
+        <w:rPr>
+          <w:rFonts w:hint="cs"/>
+          <w:sz w:val="28"/>
+          <w:szCs w:val="28"/>
+          <w:rtl/>
+          <w:lang w:val="en-US"/>
+        </w:rPr>
+        <w:t xml:space="preserve"> ולכן הזמן הקובע פה יהיה של מציאת המינימום </w:t>
+      </w:r>
+      <w:r>
+        <w:rPr>
+          <w:rFonts w:hint="cs"/>
+          <w:b/>
+          <w:bCs/>
+          <w:sz w:val="28"/>
+          <w:szCs w:val="28"/>
+          <w:rtl/>
+          <w:lang w:val="en-US"/>
+        </w:rPr>
+        <w:t xml:space="preserve">שכן הוא </w:t>
+      </w:r>
+      <w:r>
+        <w:rPr>
+          <w:b/>
+          <w:bCs/>
+          <w:sz w:val="28"/>
+          <w:szCs w:val="28"/>
+          <w:lang w:val="en-US"/>
+        </w:rPr>
+        <w:t>O(n)</w:t>
+      </w:r>
+      <w:r>
+        <w:rPr>
+          <w:rFonts w:hint="cs"/>
+          <w:sz w:val="28"/>
+          <w:szCs w:val="28"/>
+          <w:rtl/>
+          <w:lang w:val="en-US"/>
+        </w:rPr>
+        <w:t>.</w:t>
+      </w:r>
+    </w:p>
+    <w:p>
+      <w:pPr>
+        <w:bidi/>
+        <w:rPr>
+          <w:sz w:val="28"/>
+          <w:szCs w:val="28"/>
+          <w:rtl/>
+          <w:lang w:val="en-US"/>
+        </w:rPr>
+      </w:pPr>
+      <w:r>
+        <w:rPr>
+          <w:b/>
+          <w:bCs/>
+          <w:sz w:val="28"/>
+          <w:szCs w:val="28"/>
+          <w:u w:val="single"/>
+          <w:lang w:val="en-US"/>
+        </w:rPr>
+        <w:t>Union</w:t>
+      </w:r>
+      <w:r>
+        <w:rPr>
+          <w:rFonts w:hint="cs"/>
+          <w:b/>
+          <w:bCs/>
+          <w:sz w:val="28"/>
+          <w:szCs w:val="28"/>
+          <w:u w:val="single"/>
+          <w:rtl/>
+          <w:lang w:val="en-US"/>
+        </w:rPr>
+        <w:t xml:space="preserve"> </w:t>
+      </w:r>
+      <w:r>
+        <w:rPr>
+          <w:b/>
+          <w:bCs/>
+          <w:sz w:val="28"/>
+          <w:szCs w:val="28"/>
+          <w:u w:val="single"/>
+          <w:rtl/>
+          <w:lang w:val="en-US"/>
+        </w:rPr>
+        <w:t>–</w:t>
+      </w:r>
+      <w:r>
+        <w:rPr>
+          <w:rFonts w:hint="cs"/>
+          <w:b/>
+          <w:bCs/>
+          <w:sz w:val="28"/>
+          <w:szCs w:val="28"/>
+          <w:u w:val="single"/>
+          <w:rtl/>
+          <w:lang w:val="en-US"/>
+        </w:rPr>
+        <w:t xml:space="preserve"> איחוד</w:t>
+      </w:r>
+    </w:p>
+    <w:p>
+      <w:pPr>
+        <w:bidi/>
+        <w:rPr>
+          <w:sz w:val="28"/>
+          <w:szCs w:val="28"/>
+          <w:rtl/>
+          <w:lang w:val="en-US"/>
+        </w:rPr>
+      </w:pPr>
+      <w:r>
+        <w:rPr>
+          <w:rFonts w:hint="cs"/>
+          <w:sz w:val="28"/>
+          <w:szCs w:val="28"/>
+          <w:rtl/>
+          <w:lang w:val="en-US"/>
+        </w:rPr>
+        <w:t xml:space="preserve">מאחר ואין חוקיות על סדר האיברים ברשימה, נחבר את הזנב של רשימה אחת לראש של האחרת ונגדיר זנב חדש לזנב של הרשימה האחרת </w:t>
+      </w:r>
+      <w:r>
+        <w:rPr>
+          <w:rFonts w:hint="cs"/>
+          <w:b/>
+          <w:bCs/>
+          <w:sz w:val="28"/>
+          <w:szCs w:val="28"/>
+          <w:rtl/>
+          <w:lang w:val="en-US"/>
+        </w:rPr>
+        <w:t xml:space="preserve">וסך </w:t>
+      </w:r>
+      <w:proofErr w:type="spellStart"/>
+      <w:r>
+        <w:rPr>
+          <w:rFonts w:hint="cs"/>
+          <w:b/>
+          <w:bCs/>
+          <w:sz w:val="28"/>
+          <w:szCs w:val="28"/>
+          <w:rtl/>
+          <w:lang w:val="en-US"/>
+        </w:rPr>
+        <w:t>הכל</w:t>
+      </w:r>
+      <w:proofErr w:type="spellEnd"/>
+      <w:r>
+        <w:rPr>
+          <w:rFonts w:hint="cs"/>
+          <w:b/>
+          <w:bCs/>
+          <w:sz w:val="28"/>
+          <w:szCs w:val="28"/>
+          <w:rtl/>
+          <w:lang w:val="en-US"/>
+        </w:rPr>
+        <w:t xml:space="preserve"> ביצענו פעולות קבועות בזמן ריצה של </w:t>
+      </w:r>
+      <w:r>
+        <w:rPr>
+          <w:b/>
+          <w:bCs/>
+          <w:sz w:val="28"/>
+          <w:szCs w:val="28"/>
+          <w:lang w:val="en-US"/>
+        </w:rPr>
+        <w:t>O(1)</w:t>
+      </w:r>
+      <w:r>
+        <w:rPr>
+          <w:rFonts w:hint="cs"/>
+          <w:sz w:val="28"/>
+          <w:szCs w:val="28"/>
+          <w:rtl/>
+          <w:lang w:val="en-US"/>
+        </w:rPr>
+        <w:t>.</w:t>
+      </w:r>
+    </w:p>
+    <w:p>
+      <w:pPr>
+        <w:bidi/>
+        <w:rPr>
+          <w:sz w:val="28"/>
+          <w:szCs w:val="28"/>
+          <w:rtl/>
+          <w:lang w:val="en-US"/>
+        </w:rPr>
+      </w:pPr>
+    </w:p>
+    <w:p>
+      <w:pPr>
+        <w:bidi/>
+        <w:rPr>
+          <w:sz w:val="28"/>
+          <w:szCs w:val="28"/>
+          <w:rtl/>
+          <w:lang w:val="en-US"/>
+        </w:rPr>
+      </w:pPr>
+    </w:p>
+    <w:p>
+      <w:pPr>
+        <w:bidi/>
+        <w:rPr>
+          <w:sz w:val="28"/>
+          <w:szCs w:val="28"/>
+          <w:rtl/>
+          <w:lang w:val="en-US"/>
+        </w:rPr>
+      </w:pPr>
+    </w:p>
+    <w:p>
+      <w:pPr>
+        <w:bidi/>
+        <w:rPr>
+          <w:sz w:val="28"/>
+          <w:szCs w:val="28"/>
+          <w:rtl/>
+          <w:lang w:val="en-US"/>
+        </w:rPr>
+      </w:pPr>
+    </w:p>
+    <w:p>
+      <w:pPr>
+        <w:bidi/>
+        <w:rPr>
+          <w:sz w:val="28"/>
+          <w:szCs w:val="28"/>
+          <w:rtl/>
+          <w:lang w:val="en-US"/>
+        </w:rPr>
+      </w:pPr>
+    </w:p>
+    <w:p>
+      <w:pPr>
+        <w:bidi/>
+        <w:rPr>
+          <w:sz w:val="28"/>
+          <w:szCs w:val="28"/>
+          <w:rtl/>
+          <w:lang w:val="en-US"/>
+        </w:rPr>
+      </w:pPr>
+    </w:p>
+    <w:p>
+      <w:pPr>
+        <w:bidi/>
+        <w:rPr>
+          <w:sz w:val="28"/>
+          <w:szCs w:val="28"/>
+          <w:rtl/>
+          <w:lang w:val="en-US"/>
+        </w:rPr>
+      </w:pPr>
+    </w:p>
+    <w:p>
+      <w:pPr>
+        <w:bidi/>
+        <w:rPr>
+          <w:sz w:val="28"/>
+          <w:szCs w:val="28"/>
+          <w:rtl/>
+          <w:lang w:val="en-US"/>
+        </w:rPr>
+      </w:pPr>
+    </w:p>
+    <w:p>
+      <w:pPr>
+        <w:bidi/>
+        <w:rPr>
+          <w:sz w:val="28"/>
+          <w:szCs w:val="28"/>
+          <w:rtl/>
+          <w:lang w:val="en-US"/>
+        </w:rPr>
+      </w:pPr>
+    </w:p>
+    <w:p>
+      <w:pPr>
+        <w:bidi/>
+        <w:rPr>
+          <w:sz w:val="28"/>
+          <w:szCs w:val="28"/>
+          <w:rtl/>
+          <w:lang w:val="en-US"/>
+        </w:rPr>
+      </w:pPr>
+    </w:p>
+    <w:p>
+      <w:pPr>
+        <w:bidi/>
+        <w:rPr>
+          <w:sz w:val="28"/>
+          <w:szCs w:val="28"/>
+          <w:rtl/>
+          <w:lang w:val="en-US"/>
+        </w:rPr>
+      </w:pPr>
+    </w:p>
+    <w:p>
+      <w:pPr>
+        <w:bidi/>
+        <w:rPr>
+          <w:sz w:val="28"/>
+          <w:szCs w:val="28"/>
+          <w:rtl/>
+          <w:lang w:val="en-US"/>
+        </w:rPr>
+      </w:pPr>
+    </w:p>
+    <w:p>
+      <w:pPr>
+        <w:bidi/>
+        <w:rPr>
+          <w:sz w:val="28"/>
+          <w:szCs w:val="28"/>
+          <w:rtl/>
+          <w:lang w:val="en-US"/>
+        </w:rPr>
+      </w:pPr>
+    </w:p>
+    <w:p>
+      <w:pPr>
+        <w:bidi/>
+        <w:rPr>
+          <w:sz w:val="36"/>
+          <w:szCs w:val="36"/>
+          <w:rtl/>
+          <w:lang w:val="en-US"/>
+        </w:rPr>
+      </w:pPr>
+      <w:r>
+        <w:rPr>
+          <w:sz w:val="36"/>
+          <w:szCs w:val="36"/>
+          <w:u w:val="single"/>
+          <w:lang w:val="en-US"/>
+        </w:rPr>
+        <w:lastRenderedPageBreak/>
+        <w:t>Unsorted</w:t>
+      </w:r>
+      <w:r>
+        <w:rPr>
+          <w:sz w:val="36"/>
+          <w:szCs w:val="36"/>
+          <w:u w:val="single"/>
+          <w:lang w:val="en-US"/>
+        </w:rPr>
+        <w:t>, Foreign</w:t>
+      </w:r>
+      <w:r>
+        <w:rPr>
+          <w:rFonts w:hint="cs"/>
+          <w:sz w:val="36"/>
+          <w:szCs w:val="36"/>
+          <w:u w:val="single"/>
+          <w:rtl/>
+          <w:lang w:val="en-US"/>
+        </w:rPr>
+        <w:t xml:space="preserve"> </w:t>
+      </w:r>
+      <w:r>
+        <w:rPr>
+          <w:sz w:val="36"/>
+          <w:szCs w:val="36"/>
+          <w:u w:val="single"/>
+          <w:rtl/>
+          <w:lang w:val="en-US"/>
+        </w:rPr>
+        <w:t>–</w:t>
+      </w:r>
+      <w:r>
+        <w:rPr>
+          <w:rFonts w:hint="cs"/>
+          <w:sz w:val="36"/>
+          <w:szCs w:val="36"/>
+          <w:u w:val="single"/>
+          <w:rtl/>
+          <w:lang w:val="en-US"/>
+        </w:rPr>
+        <w:t xml:space="preserve"> אלגוריתמים וזמני ריצה</w:t>
+      </w:r>
+    </w:p>
+    <w:p>
+      <w:pPr>
+        <w:bidi/>
+        <w:rPr>
+          <w:color w:val="FF0000"/>
+          <w:sz w:val="28"/>
+          <w:szCs w:val="28"/>
+          <w:rtl/>
+          <w:lang w:val="en-US"/>
+        </w:rPr>
+      </w:pPr>
+      <w:r>
+        <w:rPr>
+          <w:rFonts w:hint="cs"/>
+          <w:b/>
+          <w:bCs/>
+          <w:color w:val="FF0000"/>
+          <w:sz w:val="28"/>
+          <w:szCs w:val="28"/>
+          <w:rtl/>
+          <w:lang w:val="en-US"/>
+        </w:rPr>
+        <w:t xml:space="preserve">הערה: </w:t>
+      </w:r>
+      <w:r>
+        <w:rPr>
+          <w:rFonts w:hint="cs"/>
+          <w:color w:val="FF0000"/>
+          <w:sz w:val="28"/>
+          <w:szCs w:val="28"/>
+          <w:rtl/>
+          <w:lang w:val="en-US"/>
+        </w:rPr>
+        <w:t>בכל רשימה מנעתי ערכים כפולים וכן באיחוד הרשימות איחדתי ערכים כפולים אם היו עם פלט מתאים לכל פעולה.</w:t>
+      </w:r>
+    </w:p>
+    <w:p>
+      <w:pPr>
+        <w:bidi/>
+        <w:rPr>
+          <w:b/>
+          <w:bCs/>
+          <w:sz w:val="28"/>
+          <w:szCs w:val="28"/>
+          <w:u w:val="single"/>
+          <w:rtl/>
+          <w:lang w:val="en-US"/>
+        </w:rPr>
+      </w:pPr>
+      <w:r>
+        <w:rPr>
+          <w:b/>
+          <w:bCs/>
+          <w:sz w:val="28"/>
+          <w:szCs w:val="28"/>
+          <w:u w:val="single"/>
+          <w:lang w:val="en-US"/>
+        </w:rPr>
+        <w:t>Insert</w:t>
+      </w:r>
+      <w:r>
+        <w:rPr>
+          <w:rFonts w:hint="cs"/>
+          <w:b/>
+          <w:bCs/>
+          <w:sz w:val="28"/>
+          <w:szCs w:val="28"/>
+          <w:u w:val="single"/>
+          <w:rtl/>
+          <w:lang w:val="en-US"/>
+        </w:rPr>
+        <w:t xml:space="preserve"> </w:t>
+      </w:r>
+      <w:r>
+        <w:rPr>
+          <w:b/>
+          <w:bCs/>
+          <w:sz w:val="28"/>
+          <w:szCs w:val="28"/>
+          <w:u w:val="single"/>
+          <w:rtl/>
+          <w:lang w:val="en-US"/>
+        </w:rPr>
+        <w:t>–</w:t>
+      </w:r>
+      <w:r>
+        <w:rPr>
+          <w:rFonts w:hint="cs"/>
+          <w:b/>
+          <w:bCs/>
+          <w:sz w:val="28"/>
+          <w:szCs w:val="28"/>
+          <w:u w:val="single"/>
+          <w:rtl/>
+          <w:lang w:val="en-US"/>
+        </w:rPr>
+        <w:t xml:space="preserve"> הכנסה</w:t>
+      </w:r>
+    </w:p>
+    <w:p>
+      <w:pPr>
+        <w:bidi/>
+        <w:rPr>
+          <w:sz w:val="28"/>
+          <w:szCs w:val="28"/>
+          <w:rtl/>
+          <w:lang w:val="en-US"/>
+        </w:rPr>
+      </w:pPr>
+      <w:r>
+        <w:rPr>
+          <w:rFonts w:hint="cs"/>
+          <w:sz w:val="28"/>
+          <w:szCs w:val="28"/>
+          <w:rtl/>
+          <w:lang w:val="en-US"/>
+        </w:rPr>
+        <w:t xml:space="preserve">מאחר והרשימה לא ממוינת, נרוץ תחילה על כל הרשימה </w:t>
+      </w:r>
+      <w:r>
+        <w:rPr>
+          <w:rFonts w:hint="cs"/>
+          <w:sz w:val="28"/>
+          <w:szCs w:val="28"/>
+          <w:rtl/>
+          <w:lang w:val="en-US"/>
+        </w:rPr>
+        <w:t xml:space="preserve">על מנת לענות על התשובה האם ערך האיבר החדש נמצא ברשימה </w:t>
+      </w:r>
+      <w:r>
+        <w:rPr>
+          <w:sz w:val="28"/>
+          <w:szCs w:val="28"/>
+          <w:rtl/>
+          <w:lang w:val="en-US"/>
+        </w:rPr>
+        <w:t>–</w:t>
+      </w:r>
+      <w:r>
+        <w:rPr>
+          <w:rFonts w:hint="cs"/>
+          <w:sz w:val="28"/>
+          <w:szCs w:val="28"/>
+          <w:rtl/>
+          <w:lang w:val="en-US"/>
+        </w:rPr>
+        <w:t xml:space="preserve"> סך </w:t>
+      </w:r>
+      <w:proofErr w:type="spellStart"/>
+      <w:r>
+        <w:rPr>
+          <w:rFonts w:hint="cs"/>
+          <w:sz w:val="28"/>
+          <w:szCs w:val="28"/>
+          <w:rtl/>
+          <w:lang w:val="en-US"/>
+        </w:rPr>
+        <w:t>הכל</w:t>
+      </w:r>
+      <w:proofErr w:type="spellEnd"/>
+      <w:r>
+        <w:rPr>
+          <w:rFonts w:hint="cs"/>
+          <w:sz w:val="28"/>
+          <w:szCs w:val="28"/>
+          <w:rtl/>
+          <w:lang w:val="en-US"/>
+        </w:rPr>
+        <w:t xml:space="preserve"> בזמן ריצה של </w:t>
+      </w:r>
+      <w:r>
+        <w:rPr>
+          <w:sz w:val="28"/>
+          <w:szCs w:val="28"/>
+          <w:lang w:val="en-US"/>
+        </w:rPr>
+        <w:t>O(n)</w:t>
+      </w:r>
+      <w:r>
+        <w:rPr>
+          <w:rFonts w:hint="cs"/>
+          <w:sz w:val="28"/>
+          <w:szCs w:val="28"/>
+          <w:rtl/>
+          <w:lang w:val="en-US"/>
+        </w:rPr>
+        <w:t>. לאחר מכן, אם נבין שהערך לא קיים, נכניס את האיבר בדומה לרשימה לא ממוינת ב-</w:t>
+      </w:r>
+      <w:r>
+        <w:rPr>
+          <w:sz w:val="28"/>
+          <w:szCs w:val="28"/>
+          <w:lang w:val="en-US"/>
+        </w:rPr>
+        <w:t>O(1)</w:t>
+      </w:r>
+      <w:r>
+        <w:rPr>
+          <w:rFonts w:hint="cs"/>
+          <w:sz w:val="28"/>
+          <w:szCs w:val="28"/>
+          <w:rtl/>
+          <w:lang w:val="en-US"/>
+        </w:rPr>
+        <w:t>.</w:t>
+      </w:r>
+    </w:p>
+    <w:p>
+      <w:pPr>
+        <w:bidi/>
+        <w:rPr>
+          <w:sz w:val="28"/>
+          <w:szCs w:val="28"/>
+          <w:rtl/>
+          <w:lang w:val="en-US"/>
+        </w:rPr>
+      </w:pPr>
+      <w:r>
+        <w:rPr>
+          <w:rFonts w:hint="cs"/>
+          <w:b/>
+          <w:bCs/>
+          <w:sz w:val="28"/>
+          <w:szCs w:val="28"/>
+          <w:rtl/>
+          <w:lang w:val="en-US"/>
+        </w:rPr>
+        <w:t xml:space="preserve">סך </w:t>
+      </w:r>
+      <w:proofErr w:type="spellStart"/>
+      <w:r>
+        <w:rPr>
+          <w:rFonts w:hint="cs"/>
+          <w:b/>
+          <w:bCs/>
+          <w:sz w:val="28"/>
+          <w:szCs w:val="28"/>
+          <w:rtl/>
+          <w:lang w:val="en-US"/>
+        </w:rPr>
+        <w:t>הכל</w:t>
+      </w:r>
+      <w:proofErr w:type="spellEnd"/>
+      <w:r>
+        <w:rPr>
+          <w:rFonts w:hint="cs"/>
+          <w:b/>
+          <w:bCs/>
+          <w:sz w:val="28"/>
+          <w:szCs w:val="28"/>
+          <w:rtl/>
+          <w:lang w:val="en-US"/>
+        </w:rPr>
+        <w:t xml:space="preserve"> זמן ריצה של </w:t>
+      </w:r>
+      <w:r>
+        <w:rPr>
+          <w:b/>
+          <w:bCs/>
+          <w:sz w:val="28"/>
+          <w:szCs w:val="28"/>
+          <w:lang w:val="en-US"/>
+        </w:rPr>
+        <w:t>O(n)</w:t>
+      </w:r>
+      <w:r>
+        <w:rPr>
+          <w:rFonts w:hint="cs"/>
+          <w:sz w:val="28"/>
+          <w:szCs w:val="28"/>
+          <w:rtl/>
+          <w:lang w:val="en-US"/>
+        </w:rPr>
+        <w:t>.</w:t>
+      </w:r>
+    </w:p>
+    <w:p>
+      <w:pPr>
+        <w:bidi/>
+        <w:rPr>
+          <w:sz w:val="28"/>
+          <w:szCs w:val="28"/>
+          <w:u w:val="single"/>
+          <w:rtl/>
+          <w:lang w:val="en-US"/>
+        </w:rPr>
+      </w:pPr>
+      <w:r>
+        <w:rPr>
+          <w:b/>
+          <w:bCs/>
+          <w:sz w:val="28"/>
+          <w:szCs w:val="28"/>
+          <w:u w:val="single"/>
+          <w:lang w:val="en-US"/>
+        </w:rPr>
+        <w:t>Minimum</w:t>
+      </w:r>
+      <w:r>
+        <w:rPr>
+          <w:rFonts w:hint="cs"/>
+          <w:b/>
+          <w:bCs/>
+          <w:sz w:val="28"/>
+          <w:szCs w:val="28"/>
+          <w:u w:val="single"/>
+          <w:rtl/>
+          <w:lang w:val="en-US"/>
+        </w:rPr>
+        <w:t xml:space="preserve"> </w:t>
+      </w:r>
+      <w:r>
+        <w:rPr>
+          <w:b/>
+          <w:bCs/>
+          <w:sz w:val="28"/>
+          <w:szCs w:val="28"/>
+          <w:u w:val="single"/>
+          <w:rtl/>
+          <w:lang w:val="en-US"/>
+        </w:rPr>
+        <w:t>–</w:t>
+      </w:r>
+      <w:r>
+        <w:rPr>
+          <w:rFonts w:hint="cs"/>
+          <w:b/>
+          <w:bCs/>
+          <w:sz w:val="28"/>
+          <w:szCs w:val="28"/>
+          <w:u w:val="single"/>
+          <w:rtl/>
+          <w:lang w:val="en-US"/>
+        </w:rPr>
+        <w:t xml:space="preserve"> מציאת איבר מינימום</w:t>
+      </w:r>
+    </w:p>
+    <w:p>
+      <w:pPr>
+        <w:bidi/>
+        <w:rPr>
+          <w:sz w:val="28"/>
+          <w:szCs w:val="28"/>
+          <w:rtl/>
+          <w:lang w:val="en-US"/>
+        </w:rPr>
+      </w:pPr>
+      <w:r>
+        <w:rPr>
+          <w:rFonts w:hint="cs"/>
+          <w:sz w:val="28"/>
+          <w:szCs w:val="28"/>
+          <w:rtl/>
+          <w:lang w:val="en-US"/>
+        </w:rPr>
+        <w:t xml:space="preserve">בדומה לרשימה לא ממוינת </w:t>
+      </w:r>
+      <w:r>
+        <w:rPr>
+          <w:sz w:val="28"/>
+          <w:szCs w:val="28"/>
+          <w:rtl/>
+          <w:lang w:val="en-US"/>
+        </w:rPr>
+        <w:t>–</w:t>
+      </w:r>
+      <w:r>
+        <w:rPr>
+          <w:rFonts w:hint="cs"/>
+          <w:sz w:val="28"/>
+          <w:szCs w:val="28"/>
+          <w:rtl/>
+          <w:lang w:val="en-US"/>
+        </w:rPr>
+        <w:t xml:space="preserve"> </w:t>
+      </w:r>
+      <w:r>
+        <w:rPr>
+          <w:sz w:val="28"/>
+          <w:szCs w:val="28"/>
+          <w:lang w:val="en-US"/>
+        </w:rPr>
+        <w:t>O(n)</w:t>
+      </w:r>
+      <w:r>
+        <w:rPr>
+          <w:rFonts w:hint="cs"/>
+          <w:sz w:val="28"/>
+          <w:szCs w:val="28"/>
+          <w:rtl/>
+          <w:lang w:val="en-US"/>
+        </w:rPr>
+        <w:t>.</w:t>
+      </w:r>
+    </w:p>
+    <w:p>
+      <w:pPr>
+        <w:bidi/>
+        <w:rPr>
+          <w:b/>
+          <w:bCs/>
+          <w:sz w:val="28"/>
+          <w:szCs w:val="28"/>
+          <w:u w:val="single"/>
+          <w:rtl/>
+          <w:lang w:val="en-US"/>
+        </w:rPr>
+      </w:pPr>
+      <w:proofErr w:type="spellStart"/>
+      <w:r>
+        <w:rPr>
+          <w:b/>
+          <w:bCs/>
+          <w:sz w:val="28"/>
+          <w:szCs w:val="28"/>
+          <w:u w:val="single"/>
+          <w:lang w:val="en-US"/>
+        </w:rPr>
+        <w:t>ExtractMinimum</w:t>
+      </w:r>
+      <w:proofErr w:type="spellEnd"/>
+      <w:r>
+        <w:rPr>
+          <w:rFonts w:hint="cs"/>
+          <w:b/>
+          <w:bCs/>
+          <w:sz w:val="28"/>
+          <w:szCs w:val="28"/>
+          <w:u w:val="single"/>
+          <w:rtl/>
+          <w:lang w:val="en-US"/>
+        </w:rPr>
+        <w:t xml:space="preserve"> </w:t>
+      </w:r>
+      <w:r>
+        <w:rPr>
+          <w:b/>
+          <w:bCs/>
+          <w:sz w:val="28"/>
+          <w:szCs w:val="28"/>
+          <w:u w:val="single"/>
+          <w:rtl/>
+          <w:lang w:val="en-US"/>
+        </w:rPr>
+        <w:t>–</w:t>
+      </w:r>
+      <w:r>
+        <w:rPr>
+          <w:rFonts w:hint="cs"/>
+          <w:b/>
+          <w:bCs/>
+          <w:sz w:val="28"/>
+          <w:szCs w:val="28"/>
+          <w:u w:val="single"/>
+          <w:rtl/>
+          <w:lang w:val="en-US"/>
+        </w:rPr>
+        <w:t xml:space="preserve"> הוצאת האיבר המינימלי</w:t>
+      </w:r>
+    </w:p>
+    <w:p>
+      <w:pPr>
+        <w:bidi/>
+        <w:rPr>
+          <w:sz w:val="28"/>
+          <w:szCs w:val="28"/>
+          <w:rtl/>
+          <w:lang w:val="en-US"/>
+        </w:rPr>
+      </w:pPr>
+      <w:r>
+        <w:rPr>
+          <w:rFonts w:hint="cs"/>
+          <w:sz w:val="28"/>
+          <w:szCs w:val="28"/>
+          <w:rtl/>
+          <w:lang w:val="en-US"/>
+        </w:rPr>
+        <w:t xml:space="preserve">בדומה לרשימה לא ממוינת </w:t>
+      </w:r>
+      <w:r>
+        <w:rPr>
+          <w:sz w:val="28"/>
+          <w:szCs w:val="28"/>
+          <w:rtl/>
+          <w:lang w:val="en-US"/>
+        </w:rPr>
+        <w:t>–</w:t>
+      </w:r>
+      <w:r>
+        <w:rPr>
+          <w:rFonts w:hint="cs"/>
+          <w:sz w:val="28"/>
+          <w:szCs w:val="28"/>
+          <w:rtl/>
+          <w:lang w:val="en-US"/>
+        </w:rPr>
+        <w:t xml:space="preserve"> </w:t>
+      </w:r>
+      <w:r>
+        <w:rPr>
+          <w:sz w:val="28"/>
+          <w:szCs w:val="28"/>
+          <w:lang w:val="en-US"/>
+        </w:rPr>
+        <w:t>O(n)</w:t>
+      </w:r>
+      <w:r>
+        <w:rPr>
+          <w:rFonts w:hint="cs"/>
+          <w:sz w:val="28"/>
+          <w:szCs w:val="28"/>
+          <w:rtl/>
+          <w:lang w:val="en-US"/>
+        </w:rPr>
+        <w:t>.</w:t>
+      </w:r>
+    </w:p>
+    <w:p>
+      <w:pPr>
+        <w:bidi/>
+        <w:rPr>
+          <w:sz w:val="28"/>
+          <w:szCs w:val="28"/>
+          <w:rtl/>
+          <w:lang w:val="en-US"/>
+        </w:rPr>
+      </w:pPr>
+      <w:r>
+        <w:rPr>
+          <w:b/>
+          <w:bCs/>
+          <w:sz w:val="28"/>
+          <w:szCs w:val="28"/>
+          <w:u w:val="single"/>
+          <w:lang w:val="en-US"/>
+        </w:rPr>
+        <w:t>Union</w:t>
+      </w:r>
+      <w:r>
+        <w:rPr>
+          <w:rFonts w:hint="cs"/>
+          <w:b/>
+          <w:bCs/>
+          <w:sz w:val="28"/>
+          <w:szCs w:val="28"/>
+          <w:u w:val="single"/>
+          <w:rtl/>
+          <w:lang w:val="en-US"/>
+        </w:rPr>
+        <w:t xml:space="preserve"> </w:t>
+      </w:r>
+      <w:r>
+        <w:rPr>
+          <w:b/>
+          <w:bCs/>
+          <w:sz w:val="28"/>
+          <w:szCs w:val="28"/>
+          <w:u w:val="single"/>
+          <w:rtl/>
+          <w:lang w:val="en-US"/>
+        </w:rPr>
+        <w:t>–</w:t>
+      </w:r>
+      <w:r>
+        <w:rPr>
+          <w:rFonts w:hint="cs"/>
+          <w:b/>
+          <w:bCs/>
+          <w:sz w:val="28"/>
+          <w:szCs w:val="28"/>
+          <w:u w:val="single"/>
+          <w:rtl/>
+          <w:lang w:val="en-US"/>
+        </w:rPr>
+        <w:t xml:space="preserve"> איחוד</w:t>
+      </w:r>
+    </w:p>
+    <w:p>
+      <w:pPr>
+        <w:bidi/>
+        <w:rPr>
+          <w:sz w:val="28"/>
+          <w:szCs w:val="28"/>
+          <w:rtl/>
+          <w:lang w:val="en-US"/>
+        </w:rPr>
+      </w:pPr>
+      <w:r>
+        <w:rPr>
+          <w:rFonts w:hint="cs"/>
+          <w:sz w:val="28"/>
+          <w:szCs w:val="28"/>
+          <w:rtl/>
+          <w:lang w:val="en-US"/>
+        </w:rPr>
+        <w:t>אם נאחד את רשימה 2 לתוך רשימה 1, לכל איבר ברשימה 2 נבדוק האם קיים ברשימה אחת בדומה לנעשה ב-</w:t>
+      </w:r>
+      <w:r>
+        <w:rPr>
+          <w:sz w:val="28"/>
+          <w:szCs w:val="28"/>
+          <w:lang w:val="en-US"/>
+        </w:rPr>
+        <w:t>Insert</w:t>
+      </w:r>
+      <w:r>
+        <w:rPr>
+          <w:rFonts w:hint="cs"/>
+          <w:sz w:val="28"/>
+          <w:szCs w:val="28"/>
+          <w:rtl/>
+          <w:lang w:val="en-US"/>
+        </w:rPr>
+        <w:t xml:space="preserve"> ולכן </w:t>
+      </w:r>
+      <w:r>
+        <w:rPr>
+          <w:sz w:val="28"/>
+          <w:szCs w:val="28"/>
+          <w:lang w:val="en-US"/>
+        </w:rPr>
+        <w:t>O(n)</w:t>
+      </w:r>
+      <w:r>
+        <w:rPr>
+          <w:rFonts w:hint="cs"/>
+          <w:sz w:val="28"/>
+          <w:szCs w:val="28"/>
+          <w:rtl/>
+          <w:lang w:val="en-US"/>
+        </w:rPr>
+        <w:t>. אם האיבר אינו קיים נבצע הכנסה בדומה למערך לא ממוין ב-</w:t>
+      </w:r>
+      <w:r>
+        <w:rPr>
+          <w:sz w:val="28"/>
+          <w:szCs w:val="28"/>
+          <w:lang w:val="en-US"/>
+        </w:rPr>
+        <w:t>O(1)</w:t>
+      </w:r>
+      <w:r>
+        <w:rPr>
+          <w:rFonts w:hint="cs"/>
+          <w:sz w:val="28"/>
+          <w:szCs w:val="28"/>
+          <w:rtl/>
+          <w:lang w:val="en-US"/>
+        </w:rPr>
+        <w:t>.</w:t>
+      </w:r>
+    </w:p>
+    <w:p>
+      <w:pPr>
+        <w:bidi/>
+        <w:rPr>
+          <w:rFonts w:hint="cs"/>
+          <w:i/>
+          <w:sz w:val="28"/>
+          <w:szCs w:val="28"/>
+          <w:rtl/>
+          <w:lang w:val="en-US"/>
+        </w:rPr>
+      </w:pPr>
+      <w:r>
+        <w:rPr>
+          <w:rFonts w:hint="cs"/>
+          <w:b/>
+          <w:bCs/>
+          <w:sz w:val="28"/>
+          <w:szCs w:val="28"/>
+          <w:rtl/>
+          <w:lang w:val="en-US"/>
+        </w:rPr>
+        <w:t xml:space="preserve">סך </w:t>
+      </w:r>
+      <w:proofErr w:type="spellStart"/>
+      <w:r>
+        <w:rPr>
+          <w:rFonts w:hint="cs"/>
+          <w:b/>
+          <w:bCs/>
+          <w:sz w:val="28"/>
+          <w:szCs w:val="28"/>
+          <w:rtl/>
+          <w:lang w:val="en-US"/>
+        </w:rPr>
+        <w:t>הכל</w:t>
+      </w:r>
+      <w:proofErr w:type="spellEnd"/>
+      <w:r>
+        <w:rPr>
+          <w:rFonts w:hint="cs"/>
+          <w:b/>
+          <w:bCs/>
+          <w:sz w:val="28"/>
+          <w:szCs w:val="28"/>
+          <w:rtl/>
+          <w:lang w:val="en-US"/>
+        </w:rPr>
+        <w:t xml:space="preserve">, על איבר ברשימה 2 רצנו במקרה הכי גרוע על כל האיברים ברשימה 1 ולכן זמן הריצה הינו </w:t>
+      </w:r>
+      <w:r>
+        <w:rPr>
+          <w:b/>
+          <w:bCs/>
+          <w:sz w:val="28"/>
+          <w:szCs w:val="28"/>
+          <w:lang w:val="en-US"/>
+        </w:rPr>
+        <w:t>O(</w:t>
+      </w:r>
+      <m:oMath>
+        <m:sSup>
+          <m:sSupPr>
+            <m:ctrlPr>
+              <w:rPr>
+                <w:rFonts w:ascii="Cambria Math" w:hAnsi="Cambria Math"/>
+                <w:b/>
+                <w:bCs/>
+                <w:i/>
+                <w:sz w:val="28"/>
+                <w:szCs w:val="28"/>
+                <w:lang w:val="en-US"/>
+              </w:rPr>
+            </m:ctrlPr>
+          </m:sSupPr>
+          <m:e>
+            <m:r>
+              <m:rPr>
+                <m:sty m:val="bi"/>
+              </m:rPr>
+              <w:rPr>
+                <w:rFonts w:ascii="Cambria Math" w:hAnsi="Cambria Math"/>
+                <w:sz w:val="28"/>
+                <w:szCs w:val="28"/>
+                <w:lang w:val="en-US"/>
+              </w:rPr>
+              <m:t>n</m:t>
+            </m:r>
+          </m:e>
+          <m:sup>
+            <m:r>
+              <m:rPr>
+                <m:sty m:val="bi"/>
+              </m:rPr>
+              <w:rPr>
+                <w:rFonts w:ascii="Cambria Math" w:hAnsi="Cambria Math"/>
+                <w:sz w:val="28"/>
+                <w:szCs w:val="28"/>
+                <w:lang w:val="en-US"/>
+              </w:rPr>
+              <m:t>2</m:t>
+            </m:r>
+          </m:sup>
+        </m:sSup>
+      </m:oMath>
+      <w:r>
+        <w:rPr>
+          <w:rFonts w:eastAsiaTheme="minorEastAsia"/>
+          <w:b/>
+          <w:bCs/>
+          <w:sz w:val="28"/>
+          <w:szCs w:val="28"/>
+          <w:lang w:val="en-US"/>
+        </w:rPr>
+        <w:t>)</w:t>
+      </w:r>
+      <w:r>
+        <w:rPr>
+          <w:rFonts w:eastAsiaTheme="minorEastAsia" w:hint="cs"/>
+          <w:sz w:val="28"/>
+          <w:szCs w:val="28"/>
+          <w:rtl/>
+          <w:lang w:val="en-US"/>
+        </w:rPr>
+        <w:t>.</w:t>
+      </w:r>
     </w:p>
     <w:sectPr>
       <w:pgSz w:w="11906" w:h="16838"/>
@@ -2653,6 +4697,7 @@
   <w:style w:type="paragraph" w:default="1" w:styleId="a">
     <w:name w:val="Normal"/>
     <w:qFormat/>
+    <w:rsid w:val="005604A2"/>
   </w:style>
   <w:style w:type="character" w:default="1" w:styleId="a0">
     <w:name w:val="Default Paragraph Font"/>
@@ -2691,6 +4736,16 @@
       <w:ind w:left="720"/>
       <w:contextualSpacing/>
     </w:pPr>
+  </w:style>
+  <w:style w:type="character" w:styleId="a4">
+    <w:name w:val="Placeholder Text"/>
+    <w:basedOn w:val="a0"/>
+    <w:uiPriority w:val="99"/>
+    <w:semiHidden/>
+    <w:rsid w:val="00FA1854"/>
+    <w:rPr>
+      <w:color w:val="808080"/>
+    </w:rPr>
   </w:style>
 </w:styles>
 </file>
